--- a/Documents/SecurityReport/SecurityReport.docx
+++ b/Documents/SecurityReport/SecurityReport.docx
@@ -107,7 +107,7 @@
           <w14:ligatures w14:val="none"/>
         </w:rPr>
         <w:pict w14:anchorId="2F0CBF9A">
-          <v:rect id="_x0000_i1388" style="width:0;height:1.5pt" o:hralign="center" o:hrstd="t" o:hr="t" fillcolor="#a0a0a0" stroked="f"/>
+          <v:rect id="_x0000_i1025" style="width:0;height:1.5pt" o:hralign="center" o:hrstd="t" o:hr="t" fillcolor="#a0a0a0" stroked="f"/>
         </w:pict>
       </w:r>
     </w:p>
@@ -309,6 +309,810 @@
           <w14:ligatures w14:val="none"/>
         </w:rPr>
         <w:t>Code Sample from Backend (Java Spring Boot):</w:t>
+      </w:r>
+    </w:p>
+    <w:p>
+      <w:pPr>
+        <w:pBdr>
+          <w:top w:val="single" w:sz="4" w:space="1" w:color="auto"/>
+          <w:left w:val="single" w:sz="4" w:space="1" w:color="auto"/>
+          <w:bottom w:val="single" w:sz="4" w:space="1" w:color="auto"/>
+          <w:right w:val="single" w:sz="4" w:space="1" w:color="auto"/>
+        </w:pBdr>
+        <w:spacing w:before="100" w:beforeAutospacing="1" w:after="100" w:afterAutospacing="1" w:line="240" w:lineRule="auto"/>
+        <w:rPr>
+          <w:rFonts w:ascii="Courier New" w:eastAsia="Times New Roman" w:hAnsi="Courier New" w:cs="Courier New"/>
+          <w:kern w:val="0"/>
+          <w:sz w:val="20"/>
+          <w:szCs w:val="20"/>
+          <w14:ligatures w14:val="none"/>
+        </w:rPr>
+      </w:pPr>
+      <w:r>
+        <w:rPr>
+          <w:rFonts w:ascii="Courier New" w:eastAsia="Times New Roman" w:hAnsi="Courier New" w:cs="Courier New"/>
+          <w:kern w:val="0"/>
+          <w:sz w:val="20"/>
+          <w:szCs w:val="20"/>
+          <w14:ligatures w14:val="none"/>
+        </w:rPr>
+        <w:t>// Server-side broken access control fix</w:t>
+      </w:r>
+    </w:p>
+    <w:p>
+      <w:pPr>
+        <w:pBdr>
+          <w:top w:val="single" w:sz="4" w:space="1" w:color="auto"/>
+          <w:left w:val="single" w:sz="4" w:space="1" w:color="auto"/>
+          <w:bottom w:val="single" w:sz="4" w:space="1" w:color="auto"/>
+          <w:right w:val="single" w:sz="4" w:space="1" w:color="auto"/>
+        </w:pBdr>
+        <w:spacing w:before="100" w:beforeAutospacing="1" w:after="100" w:afterAutospacing="1" w:line="240" w:lineRule="auto"/>
+        <w:rPr>
+          <w:rFonts w:ascii="Courier New" w:eastAsia="Times New Roman" w:hAnsi="Courier New" w:cs="Courier New"/>
+          <w:kern w:val="0"/>
+          <w:sz w:val="20"/>
+          <w:szCs w:val="20"/>
+          <w14:ligatures w14:val="none"/>
+        </w:rPr>
+      </w:pPr>
+      <w:r>
+        <w:rPr>
+          <w:rFonts w:ascii="Courier New" w:eastAsia="Times New Roman" w:hAnsi="Courier New" w:cs="Courier New"/>
+          <w:kern w:val="0"/>
+          <w:sz w:val="20"/>
+          <w:szCs w:val="20"/>
+          <w14:ligatures w14:val="none"/>
+        </w:rPr>
+        <w:t xml:space="preserve">if </w:t>
+      </w:r>
+      <w:proofErr w:type="gramStart"/>
+      <w:r>
+        <w:rPr>
+          <w:rFonts w:ascii="Courier New" w:eastAsia="Times New Roman" w:hAnsi="Courier New" w:cs="Courier New"/>
+          <w:kern w:val="0"/>
+          <w:sz w:val="20"/>
+          <w:szCs w:val="20"/>
+          <w14:ligatures w14:val="none"/>
+        </w:rPr>
+        <w:t>(!</w:t>
+      </w:r>
+      <w:proofErr w:type="spellStart"/>
+      <w:r>
+        <w:rPr>
+          <w:rFonts w:ascii="Courier New" w:eastAsia="Times New Roman" w:hAnsi="Courier New" w:cs="Courier New"/>
+          <w:kern w:val="0"/>
+          <w:sz w:val="20"/>
+          <w:szCs w:val="20"/>
+          <w14:ligatures w14:val="none"/>
+        </w:rPr>
+        <w:t>existing</w:t>
+      </w:r>
+      <w:proofErr w:type="gramEnd"/>
+      <w:r>
+        <w:rPr>
+          <w:rFonts w:ascii="Courier New" w:eastAsia="Times New Roman" w:hAnsi="Courier New" w:cs="Courier New"/>
+          <w:kern w:val="0"/>
+          <w:sz w:val="20"/>
+          <w:szCs w:val="20"/>
+          <w14:ligatures w14:val="none"/>
+        </w:rPr>
+        <w:t>.getInstructorId</w:t>
+      </w:r>
+      <w:proofErr w:type="spellEnd"/>
+      <w:r>
+        <w:rPr>
+          <w:rFonts w:ascii="Courier New" w:eastAsia="Times New Roman" w:hAnsi="Courier New" w:cs="Courier New"/>
+          <w:kern w:val="0"/>
+          <w:sz w:val="20"/>
+          <w:szCs w:val="20"/>
+          <w14:ligatures w14:val="none"/>
+        </w:rPr>
+        <w:t>(</w:t>
+      </w:r>
+      <w:proofErr w:type="gramStart"/>
+      <w:r>
+        <w:rPr>
+          <w:rFonts w:ascii="Courier New" w:eastAsia="Times New Roman" w:hAnsi="Courier New" w:cs="Courier New"/>
+          <w:kern w:val="0"/>
+          <w:sz w:val="20"/>
+          <w:szCs w:val="20"/>
+          <w14:ligatures w14:val="none"/>
+        </w:rPr>
+        <w:t>).equals</w:t>
+      </w:r>
+      <w:proofErr w:type="gramEnd"/>
+      <w:r>
+        <w:rPr>
+          <w:rFonts w:ascii="Courier New" w:eastAsia="Times New Roman" w:hAnsi="Courier New" w:cs="Courier New"/>
+          <w:kern w:val="0"/>
+          <w:sz w:val="20"/>
+          <w:szCs w:val="20"/>
+          <w14:ligatures w14:val="none"/>
+        </w:rPr>
+        <w:t>(</w:t>
+      </w:r>
+      <w:proofErr w:type="spellStart"/>
+      <w:proofErr w:type="gramStart"/>
+      <w:r>
+        <w:rPr>
+          <w:rFonts w:ascii="Courier New" w:eastAsia="Times New Roman" w:hAnsi="Courier New" w:cs="Courier New"/>
+          <w:kern w:val="0"/>
+          <w:sz w:val="20"/>
+          <w:szCs w:val="20"/>
+          <w14:ligatures w14:val="none"/>
+        </w:rPr>
+        <w:t>instructor.getId</w:t>
+      </w:r>
+      <w:proofErr w:type="spellEnd"/>
+      <w:proofErr w:type="gramEnd"/>
+      <w:r>
+        <w:rPr>
+          <w:rFonts w:ascii="Courier New" w:eastAsia="Times New Roman" w:hAnsi="Courier New" w:cs="Courier New"/>
+          <w:kern w:val="0"/>
+          <w:sz w:val="20"/>
+          <w:szCs w:val="20"/>
+          <w14:ligatures w14:val="none"/>
+        </w:rPr>
+        <w:t>())) {</w:t>
+      </w:r>
+    </w:p>
+    <w:p>
+      <w:pPr>
+        <w:pBdr>
+          <w:top w:val="single" w:sz="4" w:space="1" w:color="auto"/>
+          <w:left w:val="single" w:sz="4" w:space="1" w:color="auto"/>
+          <w:bottom w:val="single" w:sz="4" w:space="1" w:color="auto"/>
+          <w:right w:val="single" w:sz="4" w:space="1" w:color="auto"/>
+        </w:pBdr>
+        <w:spacing w:before="100" w:beforeAutospacing="1" w:after="100" w:afterAutospacing="1" w:line="240" w:lineRule="auto"/>
+        <w:rPr>
+          <w:rFonts w:ascii="Courier New" w:eastAsia="Times New Roman" w:hAnsi="Courier New" w:cs="Courier New"/>
+          <w:kern w:val="0"/>
+          <w:sz w:val="20"/>
+          <w:szCs w:val="20"/>
+          <w14:ligatures w14:val="none"/>
+        </w:rPr>
+      </w:pPr>
+      <w:proofErr w:type="spellStart"/>
+      <w:proofErr w:type="gramStart"/>
+      <w:r>
+        <w:rPr>
+          <w:rFonts w:ascii="Courier New" w:eastAsia="Times New Roman" w:hAnsi="Courier New" w:cs="Courier New"/>
+          <w:kern w:val="0"/>
+          <w:sz w:val="20"/>
+          <w:szCs w:val="20"/>
+          <w14:ligatures w14:val="none"/>
+        </w:rPr>
+        <w:t>log.warn</w:t>
+      </w:r>
+      <w:proofErr w:type="spellEnd"/>
+      <w:proofErr w:type="gramEnd"/>
+      <w:r>
+        <w:rPr>
+          <w:rFonts w:ascii="Courier New" w:eastAsia="Times New Roman" w:hAnsi="Courier New" w:cs="Courier New"/>
+          <w:kern w:val="0"/>
+          <w:sz w:val="20"/>
+          <w:szCs w:val="20"/>
+          <w14:ligatures w14:val="none"/>
+        </w:rPr>
+        <w:t xml:space="preserve">("Forbidden update attempt by user {} on course {}", </w:t>
+      </w:r>
+      <w:proofErr w:type="spellStart"/>
+      <w:proofErr w:type="gramStart"/>
+      <w:r>
+        <w:rPr>
+          <w:rFonts w:ascii="Courier New" w:eastAsia="Times New Roman" w:hAnsi="Courier New" w:cs="Courier New"/>
+          <w:kern w:val="0"/>
+          <w:sz w:val="20"/>
+          <w:szCs w:val="20"/>
+          <w14:ligatures w14:val="none"/>
+        </w:rPr>
+        <w:t>instructor.getId</w:t>
+      </w:r>
+      <w:proofErr w:type="spellEnd"/>
+      <w:proofErr w:type="gramEnd"/>
+      <w:r>
+        <w:rPr>
+          <w:rFonts w:ascii="Courier New" w:eastAsia="Times New Roman" w:hAnsi="Courier New" w:cs="Courier New"/>
+          <w:kern w:val="0"/>
+          <w:sz w:val="20"/>
+          <w:szCs w:val="20"/>
+          <w14:ligatures w14:val="none"/>
+        </w:rPr>
+        <w:t>(), id</w:t>
+      </w:r>
+      <w:proofErr w:type="gramStart"/>
+      <w:r>
+        <w:rPr>
+          <w:rFonts w:ascii="Courier New" w:eastAsia="Times New Roman" w:hAnsi="Courier New" w:cs="Courier New"/>
+          <w:kern w:val="0"/>
+          <w:sz w:val="20"/>
+          <w:szCs w:val="20"/>
+          <w14:ligatures w14:val="none"/>
+        </w:rPr>
+        <w:t>);</w:t>
+      </w:r>
+      <w:proofErr w:type="gramEnd"/>
+    </w:p>
+    <w:p>
+      <w:pPr>
+        <w:pBdr>
+          <w:top w:val="single" w:sz="4" w:space="1" w:color="auto"/>
+          <w:left w:val="single" w:sz="4" w:space="1" w:color="auto"/>
+          <w:bottom w:val="single" w:sz="4" w:space="1" w:color="auto"/>
+          <w:right w:val="single" w:sz="4" w:space="1" w:color="auto"/>
+        </w:pBdr>
+        <w:spacing w:before="100" w:beforeAutospacing="1" w:after="100" w:afterAutospacing="1" w:line="240" w:lineRule="auto"/>
+        <w:rPr>
+          <w:rFonts w:ascii="Courier New" w:eastAsia="Times New Roman" w:hAnsi="Courier New" w:cs="Courier New"/>
+          <w:kern w:val="0"/>
+          <w:sz w:val="20"/>
+          <w:szCs w:val="20"/>
+          <w14:ligatures w14:val="none"/>
+        </w:rPr>
+      </w:pPr>
+      <w:r>
+        <w:rPr>
+          <w:rFonts w:ascii="Courier New" w:eastAsia="Times New Roman" w:hAnsi="Courier New" w:cs="Courier New"/>
+          <w:kern w:val="0"/>
+          <w:sz w:val="20"/>
+          <w:szCs w:val="20"/>
+          <w14:ligatures w14:val="none"/>
+        </w:rPr>
+        <w:t xml:space="preserve">return </w:t>
+      </w:r>
+      <w:proofErr w:type="spellStart"/>
+      <w:r>
+        <w:rPr>
+          <w:rFonts w:ascii="Courier New" w:eastAsia="Times New Roman" w:hAnsi="Courier New" w:cs="Courier New"/>
+          <w:kern w:val="0"/>
+          <w:sz w:val="20"/>
+          <w:szCs w:val="20"/>
+          <w14:ligatures w14:val="none"/>
+        </w:rPr>
+        <w:t>ResponseEntity.status</w:t>
+      </w:r>
+      <w:proofErr w:type="spellEnd"/>
+      <w:r>
+        <w:rPr>
+          <w:rFonts w:ascii="Courier New" w:eastAsia="Times New Roman" w:hAnsi="Courier New" w:cs="Courier New"/>
+          <w:kern w:val="0"/>
+          <w:sz w:val="20"/>
+          <w:szCs w:val="20"/>
+          <w14:ligatures w14:val="none"/>
+        </w:rPr>
+        <w:t>(</w:t>
+      </w:r>
+      <w:proofErr w:type="spellStart"/>
+      <w:r>
+        <w:rPr>
+          <w:rFonts w:ascii="Courier New" w:eastAsia="Times New Roman" w:hAnsi="Courier New" w:cs="Courier New"/>
+          <w:kern w:val="0"/>
+          <w:sz w:val="20"/>
+          <w:szCs w:val="20"/>
+          <w14:ligatures w14:val="none"/>
+        </w:rPr>
+        <w:t>HttpStatus.FORBIDDEN</w:t>
+      </w:r>
+      <w:proofErr w:type="spellEnd"/>
+      <w:proofErr w:type="gramStart"/>
+      <w:r>
+        <w:rPr>
+          <w:rFonts w:ascii="Courier New" w:eastAsia="Times New Roman" w:hAnsi="Courier New" w:cs="Courier New"/>
+          <w:kern w:val="0"/>
+          <w:sz w:val="20"/>
+          <w:szCs w:val="20"/>
+          <w14:ligatures w14:val="none"/>
+        </w:rPr>
+        <w:t>).build</w:t>
+      </w:r>
+      <w:proofErr w:type="gramEnd"/>
+      <w:r>
+        <w:rPr>
+          <w:rFonts w:ascii="Courier New" w:eastAsia="Times New Roman" w:hAnsi="Courier New" w:cs="Courier New"/>
+          <w:kern w:val="0"/>
+          <w:sz w:val="20"/>
+          <w:szCs w:val="20"/>
+          <w14:ligatures w14:val="none"/>
+        </w:rPr>
+        <w:t>()}</w:t>
+      </w:r>
+    </w:p>
+    <w:p>
+      <w:pPr>
+        <w:spacing w:before="100" w:beforeAutospacing="1" w:after="100" w:afterAutospacing="1" w:line="240" w:lineRule="auto"/>
+        <w:rPr>
+          <w:rFonts w:ascii="Courier New" w:eastAsia="Times New Roman" w:hAnsi="Courier New" w:cs="Courier New"/>
+          <w:kern w:val="0"/>
+          <w:sz w:val="20"/>
+          <w:szCs w:val="20"/>
+          <w14:ligatures w14:val="none"/>
+        </w:rPr>
+      </w:pPr>
+      <w:r>
+        <w:rPr>
+          <w:rFonts w:ascii="Times New Roman" w:eastAsia="Times New Roman" w:hAnsi="Times New Roman" w:cs="Times New Roman"/>
+          <w:b/>
+          <w:bCs/>
+          <w:kern w:val="0"/>
+          <w14:ligatures w14:val="none"/>
+        </w:rPr>
+        <w:t>Explanation:</w:t>
+      </w:r>
+      <w:r>
+        <w:rPr>
+          <w:rFonts w:ascii="Times New Roman" w:eastAsia="Times New Roman" w:hAnsi="Times New Roman" w:cs="Times New Roman"/>
+          <w:kern w:val="0"/>
+          <w14:ligatures w14:val="none"/>
+        </w:rPr>
+        <w:br/>
+        <w:t>The endpoint retrieves the authenticated user's username from the JWT. It does not accept a user ID as a path or query parameter, which prevents users from manually requesting another user's data. Thus, User A cannot access or change User B's data.</w:t>
+      </w:r>
+    </w:p>
+    <w:p>
+      <w:pPr>
+        <w:spacing w:before="100" w:beforeAutospacing="1" w:after="100" w:afterAutospacing="1" w:line="240" w:lineRule="auto"/>
+        <w:rPr>
+          <w:rFonts w:ascii="Times New Roman" w:eastAsia="Times New Roman" w:hAnsi="Times New Roman" w:cs="Times New Roman"/>
+          <w:kern w:val="0"/>
+          <w14:ligatures w14:val="none"/>
+        </w:rPr>
+      </w:pPr>
+      <w:r>
+        <w:rPr>
+          <w:rFonts w:ascii="Times New Roman" w:eastAsia="Times New Roman" w:hAnsi="Times New Roman" w:cs="Times New Roman"/>
+          <w:b/>
+          <w:bCs/>
+          <w:kern w:val="0"/>
+          <w14:ligatures w14:val="none"/>
+        </w:rPr>
+        <w:t>Conclusion:</w:t>
+      </w:r>
+      <w:r>
+        <w:rPr>
+          <w:rFonts w:ascii="Times New Roman" w:eastAsia="Times New Roman" w:hAnsi="Times New Roman" w:cs="Times New Roman"/>
+          <w:kern w:val="0"/>
+          <w14:ligatures w14:val="none"/>
+        </w:rPr>
+        <w:t xml:space="preserve"> Access control is enforced correctly using JWT claims and backend identity checks.</w:t>
+      </w:r>
+    </w:p>
+    <w:p>
+      <w:pPr>
+        <w:spacing w:after="0" w:line="240" w:lineRule="auto"/>
+        <w:rPr>
+          <w:rFonts w:ascii="Times New Roman" w:eastAsia="Times New Roman" w:hAnsi="Times New Roman" w:cs="Times New Roman"/>
+          <w:kern w:val="0"/>
+          <w14:ligatures w14:val="none"/>
+        </w:rPr>
+      </w:pPr>
+      <w:r>
+        <w:rPr>
+          <w:rFonts w:ascii="Times New Roman" w:eastAsia="Times New Roman" w:hAnsi="Times New Roman" w:cs="Times New Roman"/>
+          <w:kern w:val="0"/>
+          <w14:ligatures w14:val="none"/>
+        </w:rPr>
+        <w:pict w14:anchorId="171F3F2E">
+          <v:rect id="_x0000_i1026" style="width:0;height:1.5pt" o:hralign="center" o:hrstd="t" o:hr="t" fillcolor="#a0a0a0" stroked="f"/>
+        </w:pict>
+      </w:r>
+    </w:p>
+    <w:p>
+      <w:pPr>
+        <w:spacing w:before="100" w:beforeAutospacing="1" w:after="100" w:afterAutospacing="1" w:line="240" w:lineRule="auto"/>
+        <w:rPr>
+          <w:rFonts w:ascii="Times New Roman" w:eastAsia="Times New Roman" w:hAnsi="Times New Roman" w:cs="Times New Roman"/>
+          <w:kern w:val="0"/>
+          <w14:ligatures w14:val="none"/>
+        </w:rPr>
+      </w:pPr>
+      <w:r>
+        <w:rPr>
+          <w:rFonts w:ascii="Times New Roman" w:eastAsia="Times New Roman" w:hAnsi="Times New Roman" w:cs="Times New Roman"/>
+          <w:b/>
+          <w:bCs/>
+          <w:kern w:val="0"/>
+          <w14:ligatures w14:val="none"/>
+        </w:rPr>
+        <w:t>2. Cryptographic Failures</w:t>
+      </w:r>
+    </w:p>
+    <w:p>
+      <w:pPr>
+        <w:numPr>
+          <w:ilvl w:val="0"/>
+          <w:numId w:val="29"/>
+        </w:numPr>
+        <w:spacing w:before="100" w:beforeAutospacing="1" w:after="100" w:afterAutospacing="1" w:line="240" w:lineRule="auto"/>
+        <w:rPr>
+          <w:rFonts w:ascii="Times New Roman" w:eastAsia="Times New Roman" w:hAnsi="Times New Roman" w:cs="Times New Roman"/>
+          <w:kern w:val="0"/>
+          <w14:ligatures w14:val="none"/>
+        </w:rPr>
+      </w:pPr>
+      <w:r>
+        <w:rPr>
+          <w:rFonts w:ascii="Times New Roman" w:eastAsia="Times New Roman" w:hAnsi="Times New Roman" w:cs="Times New Roman"/>
+          <w:b/>
+          <w:bCs/>
+          <w:kern w:val="0"/>
+          <w14:ligatures w14:val="none"/>
+        </w:rPr>
+        <w:t>Risk Summary:</w:t>
+      </w:r>
+      <w:r>
+        <w:rPr>
+          <w:rFonts w:ascii="Times New Roman" w:eastAsia="Times New Roman" w:hAnsi="Times New Roman" w:cs="Times New Roman"/>
+          <w:kern w:val="0"/>
+          <w14:ligatures w14:val="none"/>
+        </w:rPr>
+        <w:t xml:space="preserve"> Sensitive data is inadequately protected in transit or at rest.</w:t>
+      </w:r>
+    </w:p>
+    <w:p>
+      <w:pPr>
+        <w:numPr>
+          <w:ilvl w:val="0"/>
+          <w:numId w:val="29"/>
+        </w:numPr>
+        <w:spacing w:before="100" w:beforeAutospacing="1" w:after="100" w:afterAutospacing="1" w:line="240" w:lineRule="auto"/>
+        <w:rPr>
+          <w:rFonts w:ascii="Times New Roman" w:eastAsia="Times New Roman" w:hAnsi="Times New Roman" w:cs="Times New Roman"/>
+          <w:kern w:val="0"/>
+          <w14:ligatures w14:val="none"/>
+        </w:rPr>
+      </w:pPr>
+      <w:r>
+        <w:rPr>
+          <w:rFonts w:ascii="Times New Roman" w:eastAsia="Times New Roman" w:hAnsi="Times New Roman" w:cs="Times New Roman"/>
+          <w:b/>
+          <w:bCs/>
+          <w:kern w:val="0"/>
+          <w14:ligatures w14:val="none"/>
+        </w:rPr>
+        <w:t>Assessment:</w:t>
+      </w:r>
+    </w:p>
+    <w:p>
+      <w:pPr>
+        <w:numPr>
+          <w:ilvl w:val="1"/>
+          <w:numId w:val="29"/>
+        </w:numPr>
+        <w:spacing w:before="100" w:beforeAutospacing="1" w:after="100" w:afterAutospacing="1" w:line="240" w:lineRule="auto"/>
+        <w:rPr>
+          <w:rFonts w:ascii="Times New Roman" w:eastAsia="Times New Roman" w:hAnsi="Times New Roman" w:cs="Times New Roman"/>
+          <w:kern w:val="0"/>
+          <w14:ligatures w14:val="none"/>
+        </w:rPr>
+      </w:pPr>
+      <w:r>
+        <w:rPr>
+          <w:rFonts w:ascii="Times New Roman" w:eastAsia="Times New Roman" w:hAnsi="Times New Roman" w:cs="Times New Roman"/>
+          <w:kern w:val="0"/>
+          <w14:ligatures w14:val="none"/>
+        </w:rPr>
+        <w:lastRenderedPageBreak/>
+        <w:t>HTTPS is enforced across the application.</w:t>
+      </w:r>
+    </w:p>
+    <w:p>
+      <w:pPr>
+        <w:numPr>
+          <w:ilvl w:val="1"/>
+          <w:numId w:val="29"/>
+        </w:numPr>
+        <w:spacing w:before="100" w:beforeAutospacing="1" w:after="100" w:afterAutospacing="1" w:line="240" w:lineRule="auto"/>
+        <w:rPr>
+          <w:rFonts w:ascii="Times New Roman" w:eastAsia="Times New Roman" w:hAnsi="Times New Roman" w:cs="Times New Roman"/>
+          <w:kern w:val="0"/>
+          <w14:ligatures w14:val="none"/>
+        </w:rPr>
+      </w:pPr>
+      <w:r>
+        <w:rPr>
+          <w:rFonts w:ascii="Times New Roman" w:eastAsia="Times New Roman" w:hAnsi="Times New Roman" w:cs="Times New Roman"/>
+          <w:kern w:val="0"/>
+          <w14:ligatures w14:val="none"/>
+        </w:rPr>
+        <w:t xml:space="preserve">Passwords are stored using </w:t>
+      </w:r>
+      <w:proofErr w:type="spellStart"/>
+      <w:r>
+        <w:rPr>
+          <w:rFonts w:ascii="Times New Roman" w:eastAsia="Times New Roman" w:hAnsi="Times New Roman" w:cs="Times New Roman"/>
+          <w:kern w:val="0"/>
+          <w14:ligatures w14:val="none"/>
+        </w:rPr>
+        <w:t>BCrypt</w:t>
+      </w:r>
+      <w:proofErr w:type="spellEnd"/>
+      <w:r>
+        <w:rPr>
+          <w:rFonts w:ascii="Times New Roman" w:eastAsia="Times New Roman" w:hAnsi="Times New Roman" w:cs="Times New Roman"/>
+          <w:kern w:val="0"/>
+          <w14:ligatures w14:val="none"/>
+        </w:rPr>
+        <w:t xml:space="preserve"> hashing.</w:t>
+      </w:r>
+    </w:p>
+    <w:p>
+      <w:pPr>
+        <w:numPr>
+          <w:ilvl w:val="1"/>
+          <w:numId w:val="29"/>
+        </w:numPr>
+        <w:spacing w:before="100" w:beforeAutospacing="1" w:after="100" w:afterAutospacing="1" w:line="240" w:lineRule="auto"/>
+        <w:rPr>
+          <w:rFonts w:ascii="Times New Roman" w:eastAsia="Times New Roman" w:hAnsi="Times New Roman" w:cs="Times New Roman"/>
+          <w:kern w:val="0"/>
+          <w14:ligatures w14:val="none"/>
+        </w:rPr>
+      </w:pPr>
+      <w:r>
+        <w:rPr>
+          <w:rFonts w:ascii="Times New Roman" w:eastAsia="Times New Roman" w:hAnsi="Times New Roman" w:cs="Times New Roman"/>
+          <w:kern w:val="0"/>
+          <w14:ligatures w14:val="none"/>
+        </w:rPr>
+        <w:t>No sensitive data is stored or transmitted in plaintext.</w:t>
+      </w:r>
+    </w:p>
+    <w:p>
+      <w:pPr>
+        <w:spacing w:before="100" w:beforeAutospacing="1" w:after="100" w:afterAutospacing="1" w:line="240" w:lineRule="auto"/>
+        <w:rPr>
+          <w:rFonts w:ascii="Times New Roman" w:eastAsia="Times New Roman" w:hAnsi="Times New Roman" w:cs="Times New Roman"/>
+          <w:kern w:val="0"/>
+          <w14:ligatures w14:val="none"/>
+        </w:rPr>
+      </w:pPr>
+      <w:r>
+        <w:rPr>
+          <w:rFonts w:ascii="Times New Roman" w:eastAsia="Times New Roman" w:hAnsi="Times New Roman" w:cs="Times New Roman"/>
+          <w:b/>
+          <w:bCs/>
+          <w:kern w:val="0"/>
+          <w14:ligatures w14:val="none"/>
+        </w:rPr>
+        <w:t>Conclusion:</w:t>
+      </w:r>
+      <w:r>
+        <w:rPr>
+          <w:rFonts w:ascii="Times New Roman" w:eastAsia="Times New Roman" w:hAnsi="Times New Roman" w:cs="Times New Roman"/>
+          <w:kern w:val="0"/>
+          <w14:ligatures w14:val="none"/>
+        </w:rPr>
+        <w:t xml:space="preserve"> Mitigated.</w:t>
+      </w:r>
+    </w:p>
+    <w:p>
+      <w:pPr>
+        <w:spacing w:after="0" w:line="240" w:lineRule="auto"/>
+        <w:rPr>
+          <w:rFonts w:ascii="Times New Roman" w:eastAsia="Times New Roman" w:hAnsi="Times New Roman" w:cs="Times New Roman"/>
+          <w:kern w:val="0"/>
+          <w14:ligatures w14:val="none"/>
+        </w:rPr>
+      </w:pPr>
+      <w:r>
+        <w:rPr>
+          <w:rFonts w:ascii="Times New Roman" w:eastAsia="Times New Roman" w:hAnsi="Times New Roman" w:cs="Times New Roman"/>
+          <w:kern w:val="0"/>
+          <w14:ligatures w14:val="none"/>
+        </w:rPr>
+        <w:pict w14:anchorId="24C77F16">
+          <v:rect id="_x0000_i1027" style="width:0;height:1.5pt" o:hralign="center" o:hrstd="t" o:hr="t" fillcolor="#a0a0a0" stroked="f"/>
+        </w:pict>
+      </w:r>
+    </w:p>
+    <w:p>
+      <w:pPr>
+        <w:spacing w:before="100" w:beforeAutospacing="1" w:after="100" w:afterAutospacing="1" w:line="240" w:lineRule="auto"/>
+        <w:rPr>
+          <w:rFonts w:ascii="Times New Roman" w:eastAsia="Times New Roman" w:hAnsi="Times New Roman" w:cs="Times New Roman"/>
+          <w:kern w:val="0"/>
+          <w14:ligatures w14:val="none"/>
+        </w:rPr>
+      </w:pPr>
+      <w:r>
+        <w:rPr>
+          <w:rFonts w:ascii="Times New Roman" w:eastAsia="Times New Roman" w:hAnsi="Times New Roman" w:cs="Times New Roman"/>
+          <w:b/>
+          <w:bCs/>
+          <w:kern w:val="0"/>
+          <w14:ligatures w14:val="none"/>
+        </w:rPr>
+        <w:t>3. Injection (SQL, NoSQL, OS, etc.)</w:t>
+      </w:r>
+    </w:p>
+    <w:p>
+      <w:pPr>
+        <w:numPr>
+          <w:ilvl w:val="0"/>
+          <w:numId w:val="30"/>
+        </w:numPr>
+        <w:spacing w:before="100" w:beforeAutospacing="1" w:after="100" w:afterAutospacing="1" w:line="240" w:lineRule="auto"/>
+        <w:rPr>
+          <w:rFonts w:ascii="Times New Roman" w:eastAsia="Times New Roman" w:hAnsi="Times New Roman" w:cs="Times New Roman"/>
+          <w:kern w:val="0"/>
+          <w14:ligatures w14:val="none"/>
+        </w:rPr>
+      </w:pPr>
+      <w:r>
+        <w:rPr>
+          <w:rFonts w:ascii="Times New Roman" w:eastAsia="Times New Roman" w:hAnsi="Times New Roman" w:cs="Times New Roman"/>
+          <w:b/>
+          <w:bCs/>
+          <w:kern w:val="0"/>
+          <w14:ligatures w14:val="none"/>
+        </w:rPr>
+        <w:t>Risk Summary:</w:t>
+      </w:r>
+      <w:r>
+        <w:rPr>
+          <w:rFonts w:ascii="Times New Roman" w:eastAsia="Times New Roman" w:hAnsi="Times New Roman" w:cs="Times New Roman"/>
+          <w:kern w:val="0"/>
+          <w14:ligatures w14:val="none"/>
+        </w:rPr>
+        <w:t xml:space="preserve"> Attackers can inject malicious code or queries due to unsafe input handling.</w:t>
+      </w:r>
+    </w:p>
+    <w:p>
+      <w:pPr>
+        <w:numPr>
+          <w:ilvl w:val="0"/>
+          <w:numId w:val="30"/>
+        </w:numPr>
+        <w:spacing w:before="100" w:beforeAutospacing="1" w:after="100" w:afterAutospacing="1" w:line="240" w:lineRule="auto"/>
+        <w:rPr>
+          <w:rFonts w:ascii="Times New Roman" w:eastAsia="Times New Roman" w:hAnsi="Times New Roman" w:cs="Times New Roman"/>
+          <w:kern w:val="0"/>
+          <w14:ligatures w14:val="none"/>
+        </w:rPr>
+      </w:pPr>
+      <w:r>
+        <w:rPr>
+          <w:rFonts w:ascii="Times New Roman" w:eastAsia="Times New Roman" w:hAnsi="Times New Roman" w:cs="Times New Roman"/>
+          <w:b/>
+          <w:bCs/>
+          <w:kern w:val="0"/>
+          <w14:ligatures w14:val="none"/>
+        </w:rPr>
+        <w:t>Assessment:</w:t>
+      </w:r>
+    </w:p>
+    <w:p>
+      <w:pPr>
+        <w:numPr>
+          <w:ilvl w:val="1"/>
+          <w:numId w:val="30"/>
+        </w:numPr>
+        <w:spacing w:before="100" w:beforeAutospacing="1" w:after="100" w:afterAutospacing="1" w:line="240" w:lineRule="auto"/>
+        <w:rPr>
+          <w:rFonts w:ascii="Times New Roman" w:eastAsia="Times New Roman" w:hAnsi="Times New Roman" w:cs="Times New Roman"/>
+          <w:kern w:val="0"/>
+          <w14:ligatures w14:val="none"/>
+        </w:rPr>
+      </w:pPr>
+      <w:r>
+        <w:rPr>
+          <w:rFonts w:ascii="Times New Roman" w:eastAsia="Times New Roman" w:hAnsi="Times New Roman" w:cs="Times New Roman"/>
+          <w:kern w:val="0"/>
+          <w14:ligatures w14:val="none"/>
+        </w:rPr>
+        <w:t>The application uses Spring Data JPA and parameterized queries, which inherently protect against SQL injection.</w:t>
+      </w:r>
+    </w:p>
+    <w:p>
+      <w:pPr>
+        <w:numPr>
+          <w:ilvl w:val="1"/>
+          <w:numId w:val="30"/>
+        </w:numPr>
+        <w:spacing w:before="100" w:beforeAutospacing="1" w:after="100" w:afterAutospacing="1" w:line="240" w:lineRule="auto"/>
+        <w:rPr>
+          <w:rFonts w:ascii="Times New Roman" w:eastAsia="Times New Roman" w:hAnsi="Times New Roman" w:cs="Times New Roman"/>
+          <w:kern w:val="0"/>
+          <w14:ligatures w14:val="none"/>
+        </w:rPr>
+      </w:pPr>
+      <w:r>
+        <w:rPr>
+          <w:rFonts w:ascii="Times New Roman" w:eastAsia="Times New Roman" w:hAnsi="Times New Roman" w:cs="Times New Roman"/>
+          <w:kern w:val="0"/>
+          <w14:ligatures w14:val="none"/>
+        </w:rPr>
+        <w:t>No raw SQL or string concatenation is used for database queries.</w:t>
+      </w:r>
+    </w:p>
+    <w:p>
+      <w:pPr>
+        <w:numPr>
+          <w:ilvl w:val="0"/>
+          <w:numId w:val="30"/>
+        </w:numPr>
+        <w:spacing w:before="100" w:beforeAutospacing="1" w:after="100" w:afterAutospacing="1" w:line="240" w:lineRule="auto"/>
+        <w:rPr>
+          <w:rFonts w:ascii="Times New Roman" w:eastAsia="Times New Roman" w:hAnsi="Times New Roman" w:cs="Times New Roman"/>
+          <w:kern w:val="0"/>
+          <w14:ligatures w14:val="none"/>
+        </w:rPr>
+      </w:pPr>
+      <w:r>
+        <w:rPr>
+          <w:rFonts w:ascii="Times New Roman" w:eastAsia="Times New Roman" w:hAnsi="Times New Roman" w:cs="Times New Roman"/>
+          <w:b/>
+          <w:bCs/>
+          <w:kern w:val="0"/>
+          <w14:ligatures w14:val="none"/>
+        </w:rPr>
+        <w:t>Example Case:</w:t>
+      </w:r>
+    </w:p>
+    <w:p>
+      <w:pPr>
+        <w:numPr>
+          <w:ilvl w:val="1"/>
+          <w:numId w:val="30"/>
+        </w:numPr>
+        <w:spacing w:before="100" w:beforeAutospacing="1" w:after="100" w:afterAutospacing="1" w:line="240" w:lineRule="auto"/>
+        <w:rPr>
+          <w:rFonts w:ascii="Times New Roman" w:eastAsia="Times New Roman" w:hAnsi="Times New Roman" w:cs="Times New Roman"/>
+          <w:kern w:val="0"/>
+          <w14:ligatures w14:val="none"/>
+        </w:rPr>
+      </w:pPr>
+      <w:r>
+        <w:rPr>
+          <w:rFonts w:ascii="Times New Roman" w:eastAsia="Times New Roman" w:hAnsi="Times New Roman" w:cs="Times New Roman"/>
+          <w:kern w:val="0"/>
+          <w14:ligatures w14:val="none"/>
+        </w:rPr>
+        <w:t xml:space="preserve">If a user inputs: </w:t>
+      </w:r>
+      <w:r>
+        <w:rPr>
+          <w:rFonts w:ascii="Courier New" w:eastAsia="Times New Roman" w:hAnsi="Courier New" w:cs="Courier New"/>
+          <w:kern w:val="0"/>
+          <w:sz w:val="20"/>
+          <w:szCs w:val="20"/>
+          <w14:ligatures w14:val="none"/>
+        </w:rPr>
+        <w:t>' OR '1'='1</w:t>
+      </w:r>
+      <w:r>
+        <w:rPr>
+          <w:rFonts w:ascii="Times New Roman" w:eastAsia="Times New Roman" w:hAnsi="Times New Roman" w:cs="Times New Roman"/>
+          <w:kern w:val="0"/>
+          <w14:ligatures w14:val="none"/>
+        </w:rPr>
+        <w:t xml:space="preserve"> in a login field, the backend will not execute it as a valid query.</w:t>
+      </w:r>
+    </w:p>
+    <w:p>
+      <w:pPr>
+        <w:numPr>
+          <w:ilvl w:val="0"/>
+          <w:numId w:val="30"/>
+        </w:numPr>
+        <w:spacing w:before="100" w:beforeAutospacing="1" w:after="100" w:afterAutospacing="1" w:line="240" w:lineRule="auto"/>
+        <w:rPr>
+          <w:rFonts w:ascii="Times New Roman" w:eastAsia="Times New Roman" w:hAnsi="Times New Roman" w:cs="Times New Roman"/>
+          <w:kern w:val="0"/>
+          <w14:ligatures w14:val="none"/>
+        </w:rPr>
+      </w:pPr>
+      <w:r>
+        <w:rPr>
+          <w:rFonts w:ascii="Times New Roman" w:eastAsia="Times New Roman" w:hAnsi="Times New Roman" w:cs="Times New Roman"/>
+          <w:b/>
+          <w:bCs/>
+          <w:kern w:val="0"/>
+          <w14:ligatures w14:val="none"/>
+        </w:rPr>
+        <w:t>Code Sample:</w:t>
       </w:r>
     </w:p>
     <w:p>
@@ -319,25 +1123,8 @@
           <w:bottom w:val="single" w:sz="4" w:space="1" w:color="auto"/>
           <w:right w:val="single" w:sz="4" w:space="4" w:color="auto"/>
         </w:pBdr>
-        <w:tabs>
-          <w:tab w:val="left" w:pos="916"/>
-          <w:tab w:val="left" w:pos="1832"/>
-          <w:tab w:val="left" w:pos="2748"/>
-          <w:tab w:val="left" w:pos="3664"/>
-          <w:tab w:val="left" w:pos="4580"/>
-          <w:tab w:val="left" w:pos="5496"/>
-          <w:tab w:val="left" w:pos="6412"/>
-          <w:tab w:val="left" w:pos="7328"/>
-          <w:tab w:val="left" w:pos="8244"/>
-          <w:tab w:val="left" w:pos="9160"/>
-          <w:tab w:val="left" w:pos="10076"/>
-          <w:tab w:val="left" w:pos="10992"/>
-          <w:tab w:val="left" w:pos="11908"/>
-          <w:tab w:val="left" w:pos="12824"/>
-          <w:tab w:val="left" w:pos="13740"/>
-          <w:tab w:val="left" w:pos="14656"/>
-        </w:tabs>
-        <w:spacing w:after="0" w:line="240" w:lineRule="auto"/>
+        <w:spacing w:before="100" w:beforeAutospacing="1" w:after="100" w:afterAutospacing="1" w:line="240" w:lineRule="auto"/>
+        <w:ind w:left="720"/>
         <w:rPr>
           <w:rFonts w:ascii="Courier New" w:eastAsia="Times New Roman" w:hAnsi="Courier New" w:cs="Courier New"/>
           <w:kern w:val="0"/>
@@ -354,7 +1141,109 @@
           <w:szCs w:val="20"/>
           <w14:ligatures w14:val="none"/>
         </w:rPr>
-        <w:t>@GetMapping("/account")</w:t>
+        <w:t>@</w:t>
+      </w:r>
+      <w:proofErr w:type="gramStart"/>
+      <w:r>
+        <w:rPr>
+          <w:rFonts w:ascii="Courier New" w:eastAsia="Times New Roman" w:hAnsi="Courier New" w:cs="Courier New"/>
+          <w:kern w:val="0"/>
+          <w:sz w:val="20"/>
+          <w:szCs w:val="20"/>
+          <w14:ligatures w14:val="none"/>
+        </w:rPr>
+        <w:t>Query(</w:t>
+      </w:r>
+      <w:proofErr w:type="gramEnd"/>
+      <w:r>
+        <w:rPr>
+          <w:rFonts w:ascii="Courier New" w:eastAsia="Times New Roman" w:hAnsi="Courier New" w:cs="Courier New"/>
+          <w:kern w:val="0"/>
+          <w:sz w:val="20"/>
+          <w:szCs w:val="20"/>
+          <w14:ligatures w14:val="none"/>
+        </w:rPr>
+        <w:t xml:space="preserve">"SELECT c FROM </w:t>
+      </w:r>
+      <w:proofErr w:type="spellStart"/>
+      <w:r>
+        <w:rPr>
+          <w:rFonts w:ascii="Courier New" w:eastAsia="Times New Roman" w:hAnsi="Courier New" w:cs="Courier New"/>
+          <w:kern w:val="0"/>
+          <w:sz w:val="20"/>
+          <w:szCs w:val="20"/>
+          <w14:ligatures w14:val="none"/>
+        </w:rPr>
+        <w:t>CourseEntity</w:t>
+      </w:r>
+      <w:proofErr w:type="spellEnd"/>
+      <w:r>
+        <w:rPr>
+          <w:rFonts w:ascii="Courier New" w:eastAsia="Times New Roman" w:hAnsi="Courier New" w:cs="Courier New"/>
+          <w:kern w:val="0"/>
+          <w:sz w:val="20"/>
+          <w:szCs w:val="20"/>
+          <w14:ligatures w14:val="none"/>
+        </w:rPr>
+        <w:t xml:space="preserve"> c JOIN </w:t>
+      </w:r>
+      <w:proofErr w:type="spellStart"/>
+      <w:proofErr w:type="gramStart"/>
+      <w:r>
+        <w:rPr>
+          <w:rFonts w:ascii="Courier New" w:eastAsia="Times New Roman" w:hAnsi="Courier New" w:cs="Courier New"/>
+          <w:kern w:val="0"/>
+          <w:sz w:val="20"/>
+          <w:szCs w:val="20"/>
+          <w14:ligatures w14:val="none"/>
+        </w:rPr>
+        <w:t>c.enrolledStudents</w:t>
+      </w:r>
+      <w:proofErr w:type="spellEnd"/>
+      <w:proofErr w:type="gramEnd"/>
+      <w:r>
+        <w:rPr>
+          <w:rFonts w:ascii="Courier New" w:eastAsia="Times New Roman" w:hAnsi="Courier New" w:cs="Courier New"/>
+          <w:kern w:val="0"/>
+          <w:sz w:val="20"/>
+          <w:szCs w:val="20"/>
+          <w14:ligatures w14:val="none"/>
+        </w:rPr>
+        <w:t xml:space="preserve"> s WHERE s.id </w:t>
+      </w:r>
+      <w:proofErr w:type="gramStart"/>
+      <w:r>
+        <w:rPr>
+          <w:rFonts w:ascii="Courier New" w:eastAsia="Times New Roman" w:hAnsi="Courier New" w:cs="Courier New"/>
+          <w:kern w:val="0"/>
+          <w:sz w:val="20"/>
+          <w:szCs w:val="20"/>
+          <w14:ligatures w14:val="none"/>
+        </w:rPr>
+        <w:t>= :</w:t>
+      </w:r>
+      <w:proofErr w:type="spellStart"/>
+      <w:r>
+        <w:rPr>
+          <w:rFonts w:ascii="Courier New" w:eastAsia="Times New Roman" w:hAnsi="Courier New" w:cs="Courier New"/>
+          <w:kern w:val="0"/>
+          <w:sz w:val="20"/>
+          <w:szCs w:val="20"/>
+          <w14:ligatures w14:val="none"/>
+        </w:rPr>
+        <w:t>userId</w:t>
+      </w:r>
+      <w:proofErr w:type="spellEnd"/>
+      <w:proofErr w:type="gramEnd"/>
+      <w:r>
+        <w:rPr>
+          <w:rFonts w:ascii="Courier New" w:eastAsia="Times New Roman" w:hAnsi="Courier New" w:cs="Courier New"/>
+          <w:kern w:val="0"/>
+          <w:sz w:val="20"/>
+          <w:szCs w:val="20"/>
+          <w14:ligatures w14:val="none"/>
+        </w:rPr>
+        <w:t>")</w:t>
       </w:r>
     </w:p>
     <w:p>
@@ -365,25 +1254,15 @@
           <w:bottom w:val="single" w:sz="4" w:space="1" w:color="auto"/>
           <w:right w:val="single" w:sz="4" w:space="4" w:color="auto"/>
         </w:pBdr>
-        <w:tabs>
-          <w:tab w:val="left" w:pos="916"/>
-          <w:tab w:val="left" w:pos="1832"/>
-          <w:tab w:val="left" w:pos="2748"/>
-          <w:tab w:val="left" w:pos="3664"/>
-          <w:tab w:val="left" w:pos="4580"/>
-          <w:tab w:val="left" w:pos="5496"/>
-          <w:tab w:val="left" w:pos="6412"/>
-          <w:tab w:val="left" w:pos="7328"/>
-          <w:tab w:val="left" w:pos="8244"/>
-          <w:tab w:val="left" w:pos="9160"/>
-          <w:tab w:val="left" w:pos="10076"/>
-          <w:tab w:val="left" w:pos="10992"/>
-          <w:tab w:val="left" w:pos="11908"/>
-          <w:tab w:val="left" w:pos="12824"/>
-          <w:tab w:val="left" w:pos="13740"/>
-          <w:tab w:val="left" w:pos="14656"/>
-        </w:tabs>
-        <w:spacing w:after="0" w:line="240" w:lineRule="auto"/>
+        <w:spacing w:before="100" w:beforeAutospacing="1" w:after="100" w:afterAutospacing="1" w:line="240" w:lineRule="auto"/>
+        <w:ind w:left="720"/>
+        <w:rPr>
+          <w:rFonts w:ascii="Times New Roman" w:eastAsia="Times New Roman" w:hAnsi="Times New Roman" w:cs="Times New Roman"/>
+          <w:kern w:val="0"/>
+          <w14:ligatures w14:val="none"/>
+        </w:rPr>
+      </w:pPr>
+      <w:r>
         <w:rPr>
           <w:rFonts w:ascii="Courier New" w:eastAsia="Times New Roman" w:hAnsi="Courier New" w:cs="Courier New"/>
           <w:kern w:val="0"/>
@@ -391,7 +1270,9 @@
           <w:szCs w:val="20"/>
           <w14:ligatures w14:val="none"/>
         </w:rPr>
-      </w:pPr>
+        <w:t>List&lt;</w:t>
+      </w:r>
+      <w:proofErr w:type="spellStart"/>
       <w:r>
         <w:rPr>
           <w:rFonts w:ascii="Courier New" w:eastAsia="Times New Roman" w:hAnsi="Courier New" w:cs="Courier New"/>
@@ -400,9 +1281,9 @@
           <w:szCs w:val="20"/>
           <w14:ligatures w14:val="none"/>
         </w:rPr>
-        <w:t xml:space="preserve">public </w:t>
-      </w:r>
-      <w:proofErr w:type="spellStart"/>
+        <w:t>CourseEntity</w:t>
+      </w:r>
+      <w:proofErr w:type="spellEnd"/>
       <w:r>
         <w:rPr>
           <w:rFonts w:ascii="Courier New" w:eastAsia="Times New Roman" w:hAnsi="Courier New" w:cs="Courier New"/>
@@ -411,9 +1292,9 @@
           <w:szCs w:val="20"/>
           <w14:ligatures w14:val="none"/>
         </w:rPr>
-        <w:t>ResponseEntity</w:t>
-      </w:r>
-      <w:proofErr w:type="spellEnd"/>
+        <w:t xml:space="preserve">&gt; </w:t>
+      </w:r>
+      <w:proofErr w:type="spellStart"/>
       <w:r>
         <w:rPr>
           <w:rFonts w:ascii="Courier New" w:eastAsia="Times New Roman" w:hAnsi="Courier New" w:cs="Courier New"/>
@@ -422,9 +1303,9 @@
           <w:szCs w:val="20"/>
           <w14:ligatures w14:val="none"/>
         </w:rPr>
-        <w:t>&lt;</w:t>
-      </w:r>
-      <w:proofErr w:type="spellStart"/>
+        <w:t>findEnrolledCourses</w:t>
+      </w:r>
+      <w:proofErr w:type="spellEnd"/>
       <w:r>
         <w:rPr>
           <w:rFonts w:ascii="Courier New" w:eastAsia="Times New Roman" w:hAnsi="Courier New" w:cs="Courier New"/>
@@ -433,9 +1314,9 @@
           <w:szCs w:val="20"/>
           <w14:ligatures w14:val="none"/>
         </w:rPr>
-        <w:t>UserDTO</w:t>
-      </w:r>
-      <w:proofErr w:type="spellEnd"/>
+        <w:t xml:space="preserve">(@Param("userId") Long </w:t>
+      </w:r>
+      <w:proofErr w:type="spellStart"/>
       <w:r>
         <w:rPr>
           <w:rFonts w:ascii="Courier New" w:eastAsia="Times New Roman" w:hAnsi="Courier New" w:cs="Courier New"/>
@@ -444,112 +1325,9 @@
           <w:szCs w:val="20"/>
           <w14:ligatures w14:val="none"/>
         </w:rPr>
-        <w:t xml:space="preserve">&gt; </w:t>
-      </w:r>
-      <w:proofErr w:type="spellStart"/>
-      <w:proofErr w:type="gramStart"/>
-      <w:r>
-        <w:rPr>
-          <w:rFonts w:ascii="Courier New" w:eastAsia="Times New Roman" w:hAnsi="Courier New" w:cs="Courier New"/>
-          <w:kern w:val="0"/>
-          <w:sz w:val="20"/>
-          <w:szCs w:val="20"/>
-          <w14:ligatures w14:val="none"/>
-        </w:rPr>
-        <w:t>getAccountDetails</w:t>
+        <w:t>userId</w:t>
       </w:r>
       <w:proofErr w:type="spellEnd"/>
-      <w:r>
-        <w:rPr>
-          <w:rFonts w:ascii="Courier New" w:eastAsia="Times New Roman" w:hAnsi="Courier New" w:cs="Courier New"/>
-          <w:kern w:val="0"/>
-          <w:sz w:val="20"/>
-          <w:szCs w:val="20"/>
-          <w14:ligatures w14:val="none"/>
-        </w:rPr>
-        <w:t>(</w:t>
-      </w:r>
-      <w:proofErr w:type="gramEnd"/>
-      <w:r>
-        <w:rPr>
-          <w:rFonts w:ascii="Courier New" w:eastAsia="Times New Roman" w:hAnsi="Courier New" w:cs="Courier New"/>
-          <w:kern w:val="0"/>
-          <w:sz w:val="20"/>
-          <w:szCs w:val="20"/>
-          <w14:ligatures w14:val="none"/>
-        </w:rPr>
-        <w:t>Authentication authentication) {</w:t>
-      </w:r>
-    </w:p>
-    <w:p>
-      <w:pPr>
-        <w:pBdr>
-          <w:top w:val="single" w:sz="4" w:space="1" w:color="auto"/>
-          <w:left w:val="single" w:sz="4" w:space="4" w:color="auto"/>
-          <w:bottom w:val="single" w:sz="4" w:space="1" w:color="auto"/>
-          <w:right w:val="single" w:sz="4" w:space="4" w:color="auto"/>
-        </w:pBdr>
-        <w:tabs>
-          <w:tab w:val="left" w:pos="916"/>
-          <w:tab w:val="left" w:pos="1832"/>
-          <w:tab w:val="left" w:pos="2748"/>
-          <w:tab w:val="left" w:pos="3664"/>
-          <w:tab w:val="left" w:pos="4580"/>
-          <w:tab w:val="left" w:pos="5496"/>
-          <w:tab w:val="left" w:pos="6412"/>
-          <w:tab w:val="left" w:pos="7328"/>
-          <w:tab w:val="left" w:pos="8244"/>
-          <w:tab w:val="left" w:pos="9160"/>
-          <w:tab w:val="left" w:pos="10076"/>
-          <w:tab w:val="left" w:pos="10992"/>
-          <w:tab w:val="left" w:pos="11908"/>
-          <w:tab w:val="left" w:pos="12824"/>
-          <w:tab w:val="left" w:pos="13740"/>
-          <w:tab w:val="left" w:pos="14656"/>
-        </w:tabs>
-        <w:spacing w:after="0" w:line="240" w:lineRule="auto"/>
-        <w:rPr>
-          <w:rFonts w:ascii="Courier New" w:eastAsia="Times New Roman" w:hAnsi="Courier New" w:cs="Courier New"/>
-          <w:kern w:val="0"/>
-          <w:sz w:val="20"/>
-          <w:szCs w:val="20"/>
-          <w14:ligatures w14:val="none"/>
-        </w:rPr>
-      </w:pPr>
-      <w:r>
-        <w:rPr>
-          <w:rFonts w:ascii="Courier New" w:eastAsia="Times New Roman" w:hAnsi="Courier New" w:cs="Courier New"/>
-          <w:kern w:val="0"/>
-          <w:sz w:val="20"/>
-          <w:szCs w:val="20"/>
-          <w14:ligatures w14:val="none"/>
-        </w:rPr>
-        <w:t xml:space="preserve">    String username = </w:t>
-      </w:r>
-      <w:proofErr w:type="spellStart"/>
-      <w:proofErr w:type="gramStart"/>
-      <w:r>
-        <w:rPr>
-          <w:rFonts w:ascii="Courier New" w:eastAsia="Times New Roman" w:hAnsi="Courier New" w:cs="Courier New"/>
-          <w:kern w:val="0"/>
-          <w:sz w:val="20"/>
-          <w:szCs w:val="20"/>
-          <w14:ligatures w14:val="none"/>
-        </w:rPr>
-        <w:t>authentication.getName</w:t>
-      </w:r>
-      <w:proofErr w:type="spellEnd"/>
-      <w:proofErr w:type="gramEnd"/>
-      <w:r>
-        <w:rPr>
-          <w:rFonts w:ascii="Courier New" w:eastAsia="Times New Roman" w:hAnsi="Courier New" w:cs="Courier New"/>
-          <w:kern w:val="0"/>
-          <w:sz w:val="20"/>
-          <w:szCs w:val="20"/>
-          <w14:ligatures w14:val="none"/>
-        </w:rPr>
-        <w:t>(</w:t>
-      </w:r>
       <w:proofErr w:type="gramStart"/>
       <w:r>
         <w:rPr>
@@ -565,1397 +1343,66 @@
     </w:p>
     <w:p>
       <w:pPr>
-        <w:pBdr>
-          <w:top w:val="single" w:sz="4" w:space="1" w:color="auto"/>
-          <w:left w:val="single" w:sz="4" w:space="4" w:color="auto"/>
-          <w:bottom w:val="single" w:sz="4" w:space="1" w:color="auto"/>
-          <w:right w:val="single" w:sz="4" w:space="4" w:color="auto"/>
-        </w:pBdr>
-        <w:tabs>
-          <w:tab w:val="left" w:pos="916"/>
-          <w:tab w:val="left" w:pos="1832"/>
-          <w:tab w:val="left" w:pos="2748"/>
-          <w:tab w:val="left" w:pos="3664"/>
-          <w:tab w:val="left" w:pos="4580"/>
-          <w:tab w:val="left" w:pos="5496"/>
-          <w:tab w:val="left" w:pos="6412"/>
-          <w:tab w:val="left" w:pos="7328"/>
-          <w:tab w:val="left" w:pos="8244"/>
-          <w:tab w:val="left" w:pos="9160"/>
-          <w:tab w:val="left" w:pos="10076"/>
-          <w:tab w:val="left" w:pos="10992"/>
-          <w:tab w:val="left" w:pos="11908"/>
-          <w:tab w:val="left" w:pos="12824"/>
-          <w:tab w:val="left" w:pos="13740"/>
-          <w:tab w:val="left" w:pos="14656"/>
-        </w:tabs>
-        <w:spacing w:after="0" w:line="240" w:lineRule="auto"/>
-        <w:rPr>
-          <w:rFonts w:ascii="Courier New" w:eastAsia="Times New Roman" w:hAnsi="Courier New" w:cs="Courier New"/>
-          <w:kern w:val="0"/>
-          <w:sz w:val="20"/>
-          <w:szCs w:val="20"/>
-          <w14:ligatures w14:val="none"/>
-        </w:rPr>
-      </w:pPr>
-      <w:r>
-        <w:rPr>
-          <w:rFonts w:ascii="Courier New" w:eastAsia="Times New Roman" w:hAnsi="Courier New" w:cs="Courier New"/>
-          <w:kern w:val="0"/>
-          <w:sz w:val="20"/>
-          <w:szCs w:val="20"/>
-          <w14:ligatures w14:val="none"/>
-        </w:rPr>
-        <w:t xml:space="preserve">    Optional&lt;</w:t>
-      </w:r>
-      <w:proofErr w:type="spellStart"/>
-      <w:r>
-        <w:rPr>
-          <w:rFonts w:ascii="Courier New" w:eastAsia="Times New Roman" w:hAnsi="Courier New" w:cs="Courier New"/>
-          <w:kern w:val="0"/>
-          <w:sz w:val="20"/>
-          <w:szCs w:val="20"/>
-          <w14:ligatures w14:val="none"/>
-        </w:rPr>
-        <w:t>UserEntity</w:t>
-      </w:r>
-      <w:proofErr w:type="spellEnd"/>
-      <w:r>
-        <w:rPr>
-          <w:rFonts w:ascii="Courier New" w:eastAsia="Times New Roman" w:hAnsi="Courier New" w:cs="Courier New"/>
-          <w:kern w:val="0"/>
-          <w:sz w:val="20"/>
-          <w:szCs w:val="20"/>
-          <w14:ligatures w14:val="none"/>
-        </w:rPr>
-        <w:t xml:space="preserve">&gt; </w:t>
-      </w:r>
-      <w:proofErr w:type="spellStart"/>
-      <w:r>
-        <w:rPr>
-          <w:rFonts w:ascii="Courier New" w:eastAsia="Times New Roman" w:hAnsi="Courier New" w:cs="Courier New"/>
-          <w:kern w:val="0"/>
-          <w:sz w:val="20"/>
-          <w:szCs w:val="20"/>
-          <w14:ligatures w14:val="none"/>
-        </w:rPr>
-        <w:t>userOpt</w:t>
-      </w:r>
-      <w:proofErr w:type="spellEnd"/>
-      <w:r>
-        <w:rPr>
-          <w:rFonts w:ascii="Courier New" w:eastAsia="Times New Roman" w:hAnsi="Courier New" w:cs="Courier New"/>
-          <w:kern w:val="0"/>
-          <w:sz w:val="20"/>
-          <w:szCs w:val="20"/>
-          <w14:ligatures w14:val="none"/>
-        </w:rPr>
-        <w:t xml:space="preserve"> = </w:t>
-      </w:r>
-      <w:proofErr w:type="spellStart"/>
-      <w:r>
-        <w:rPr>
-          <w:rFonts w:ascii="Courier New" w:eastAsia="Times New Roman" w:hAnsi="Courier New" w:cs="Courier New"/>
-          <w:kern w:val="0"/>
-          <w:sz w:val="20"/>
-          <w:szCs w:val="20"/>
-          <w14:ligatures w14:val="none"/>
-        </w:rPr>
-        <w:t>userRepository.findByUsername</w:t>
-      </w:r>
-      <w:proofErr w:type="spellEnd"/>
-      <w:r>
-        <w:rPr>
-          <w:rFonts w:ascii="Courier New" w:eastAsia="Times New Roman" w:hAnsi="Courier New" w:cs="Courier New"/>
-          <w:kern w:val="0"/>
-          <w:sz w:val="20"/>
-          <w:szCs w:val="20"/>
-          <w14:ligatures w14:val="none"/>
-        </w:rPr>
-        <w:t>(username</w:t>
-      </w:r>
-      <w:proofErr w:type="gramStart"/>
-      <w:r>
-        <w:rPr>
-          <w:rFonts w:ascii="Courier New" w:eastAsia="Times New Roman" w:hAnsi="Courier New" w:cs="Courier New"/>
-          <w:kern w:val="0"/>
-          <w:sz w:val="20"/>
-          <w:szCs w:val="20"/>
-          <w14:ligatures w14:val="none"/>
-        </w:rPr>
-        <w:t>);</w:t>
-      </w:r>
-      <w:proofErr w:type="gramEnd"/>
+        <w:spacing w:before="100" w:beforeAutospacing="1" w:after="100" w:afterAutospacing="1" w:line="240" w:lineRule="auto"/>
+        <w:ind w:left="720"/>
+        <w:rPr>
+          <w:rFonts w:ascii="Times New Roman" w:eastAsia="Times New Roman" w:hAnsi="Times New Roman" w:cs="Times New Roman"/>
+          <w:kern w:val="0"/>
+          <w14:ligatures w14:val="none"/>
+        </w:rPr>
+      </w:pPr>
+      <w:r>
+        <w:rPr>
+          <w:rFonts w:ascii="Times New Roman" w:eastAsia="Times New Roman" w:hAnsi="Times New Roman" w:cs="Times New Roman"/>
+          <w:b/>
+          <w:bCs/>
+          <w:kern w:val="0"/>
+          <w14:ligatures w14:val="none"/>
+        </w:rPr>
+        <w:t>Explanation:</w:t>
+      </w:r>
+      <w:r>
+        <w:rPr>
+          <w:rFonts w:ascii="Times New Roman" w:eastAsia="Times New Roman" w:hAnsi="Times New Roman" w:cs="Times New Roman"/>
+          <w:kern w:val="0"/>
+          <w14:ligatures w14:val="none"/>
+        </w:rPr>
+        <w:br/>
+        <w:t>This use of named parameters ensures the input is treated as data, not executable code. SQL injection attempts will fail.</w:t>
+      </w:r>
     </w:p>
     <w:p>
       <w:pPr>
-        <w:pBdr>
-          <w:top w:val="single" w:sz="4" w:space="1" w:color="auto"/>
-          <w:left w:val="single" w:sz="4" w:space="4" w:color="auto"/>
-          <w:bottom w:val="single" w:sz="4" w:space="1" w:color="auto"/>
-          <w:right w:val="single" w:sz="4" w:space="4" w:color="auto"/>
-        </w:pBdr>
-        <w:tabs>
-          <w:tab w:val="left" w:pos="916"/>
-          <w:tab w:val="left" w:pos="1832"/>
-          <w:tab w:val="left" w:pos="2748"/>
-          <w:tab w:val="left" w:pos="3664"/>
-          <w:tab w:val="left" w:pos="4580"/>
-          <w:tab w:val="left" w:pos="5496"/>
-          <w:tab w:val="left" w:pos="6412"/>
-          <w:tab w:val="left" w:pos="7328"/>
-          <w:tab w:val="left" w:pos="8244"/>
-          <w:tab w:val="left" w:pos="9160"/>
-          <w:tab w:val="left" w:pos="10076"/>
-          <w:tab w:val="left" w:pos="10992"/>
-          <w:tab w:val="left" w:pos="11908"/>
-          <w:tab w:val="left" w:pos="12824"/>
-          <w:tab w:val="left" w:pos="13740"/>
-          <w:tab w:val="left" w:pos="14656"/>
-        </w:tabs>
-        <w:spacing w:after="0" w:line="240" w:lineRule="auto"/>
-        <w:rPr>
-          <w:rFonts w:ascii="Courier New" w:eastAsia="Times New Roman" w:hAnsi="Courier New" w:cs="Courier New"/>
-          <w:kern w:val="0"/>
-          <w:sz w:val="20"/>
-          <w:szCs w:val="20"/>
-          <w14:ligatures w14:val="none"/>
-        </w:rPr>
-      </w:pPr>
-      <w:r>
-        <w:rPr>
-          <w:rFonts w:ascii="Courier New" w:eastAsia="Times New Roman" w:hAnsi="Courier New" w:cs="Courier New"/>
-          <w:kern w:val="0"/>
-          <w:sz w:val="20"/>
-          <w:szCs w:val="20"/>
-          <w14:ligatures w14:val="none"/>
-        </w:rPr>
-        <w:t xml:space="preserve">    if (</w:t>
-      </w:r>
-      <w:proofErr w:type="spellStart"/>
-      <w:r>
-        <w:rPr>
-          <w:rFonts w:ascii="Courier New" w:eastAsia="Times New Roman" w:hAnsi="Courier New" w:cs="Courier New"/>
-          <w:kern w:val="0"/>
-          <w:sz w:val="20"/>
-          <w:szCs w:val="20"/>
-          <w14:ligatures w14:val="none"/>
-        </w:rPr>
-        <w:t>userOpt.isEmpty</w:t>
-      </w:r>
-      <w:proofErr w:type="spellEnd"/>
-      <w:r>
-        <w:rPr>
-          <w:rFonts w:ascii="Courier New" w:eastAsia="Times New Roman" w:hAnsi="Courier New" w:cs="Courier New"/>
-          <w:kern w:val="0"/>
-          <w:sz w:val="20"/>
-          <w:szCs w:val="20"/>
-          <w14:ligatures w14:val="none"/>
-        </w:rPr>
-        <w:t>()) {</w:t>
+        <w:spacing w:before="100" w:beforeAutospacing="1" w:after="100" w:afterAutospacing="1" w:line="240" w:lineRule="auto"/>
+        <w:rPr>
+          <w:rFonts w:ascii="Times New Roman" w:eastAsia="Times New Roman" w:hAnsi="Times New Roman" w:cs="Times New Roman"/>
+          <w:kern w:val="0"/>
+          <w14:ligatures w14:val="none"/>
+        </w:rPr>
+      </w:pPr>
+      <w:r>
+        <w:rPr>
+          <w:rFonts w:ascii="Times New Roman" w:eastAsia="Times New Roman" w:hAnsi="Times New Roman" w:cs="Times New Roman"/>
+          <w:b/>
+          <w:bCs/>
+          <w:kern w:val="0"/>
+          <w14:ligatures w14:val="none"/>
+        </w:rPr>
+        <w:t>Conclusion:</w:t>
+      </w:r>
+      <w:r>
+        <w:rPr>
+          <w:rFonts w:ascii="Times New Roman" w:eastAsia="Times New Roman" w:hAnsi="Times New Roman" w:cs="Times New Roman"/>
+          <w:kern w:val="0"/>
+          <w14:ligatures w14:val="none"/>
+        </w:rPr>
+        <w:t xml:space="preserve"> Protected via ORM and parameterized queries.</w:t>
       </w:r>
     </w:p>
     <w:p>
       <w:pPr>
-        <w:pBdr>
-          <w:top w:val="single" w:sz="4" w:space="1" w:color="auto"/>
-          <w:left w:val="single" w:sz="4" w:space="4" w:color="auto"/>
-          <w:bottom w:val="single" w:sz="4" w:space="1" w:color="auto"/>
-          <w:right w:val="single" w:sz="4" w:space="4" w:color="auto"/>
-        </w:pBdr>
-        <w:tabs>
-          <w:tab w:val="left" w:pos="916"/>
-          <w:tab w:val="left" w:pos="1832"/>
-          <w:tab w:val="left" w:pos="2748"/>
-          <w:tab w:val="left" w:pos="3664"/>
-          <w:tab w:val="left" w:pos="4580"/>
-          <w:tab w:val="left" w:pos="5496"/>
-          <w:tab w:val="left" w:pos="6412"/>
-          <w:tab w:val="left" w:pos="7328"/>
-          <w:tab w:val="left" w:pos="8244"/>
-          <w:tab w:val="left" w:pos="9160"/>
-          <w:tab w:val="left" w:pos="10076"/>
-          <w:tab w:val="left" w:pos="10992"/>
-          <w:tab w:val="left" w:pos="11908"/>
-          <w:tab w:val="left" w:pos="12824"/>
-          <w:tab w:val="left" w:pos="13740"/>
-          <w:tab w:val="left" w:pos="14656"/>
-        </w:tabs>
         <w:spacing w:after="0" w:line="240" w:lineRule="auto"/>
         <w:rPr>
-          <w:rFonts w:ascii="Courier New" w:eastAsia="Times New Roman" w:hAnsi="Courier New" w:cs="Courier New"/>
-          <w:kern w:val="0"/>
-          <w:sz w:val="20"/>
-          <w:szCs w:val="20"/>
-          <w14:ligatures w14:val="none"/>
-        </w:rPr>
-      </w:pPr>
-      <w:r>
-        <w:rPr>
-          <w:rFonts w:ascii="Courier New" w:eastAsia="Times New Roman" w:hAnsi="Courier New" w:cs="Courier New"/>
-          <w:kern w:val="0"/>
-          <w:sz w:val="20"/>
-          <w:szCs w:val="20"/>
-          <w14:ligatures w14:val="none"/>
-        </w:rPr>
-        <w:t xml:space="preserve">        return </w:t>
-      </w:r>
-      <w:proofErr w:type="spellStart"/>
-      <w:r>
-        <w:rPr>
-          <w:rFonts w:ascii="Courier New" w:eastAsia="Times New Roman" w:hAnsi="Courier New" w:cs="Courier New"/>
-          <w:kern w:val="0"/>
-          <w:sz w:val="20"/>
-          <w:szCs w:val="20"/>
-          <w14:ligatures w14:val="none"/>
-        </w:rPr>
-        <w:t>ResponseEntity.status</w:t>
-      </w:r>
-      <w:proofErr w:type="spellEnd"/>
-      <w:r>
-        <w:rPr>
-          <w:rFonts w:ascii="Courier New" w:eastAsia="Times New Roman" w:hAnsi="Courier New" w:cs="Courier New"/>
-          <w:kern w:val="0"/>
-          <w:sz w:val="20"/>
-          <w:szCs w:val="20"/>
-          <w14:ligatures w14:val="none"/>
-        </w:rPr>
-        <w:t>(</w:t>
-      </w:r>
-      <w:proofErr w:type="spellStart"/>
-      <w:r>
-        <w:rPr>
-          <w:rFonts w:ascii="Courier New" w:eastAsia="Times New Roman" w:hAnsi="Courier New" w:cs="Courier New"/>
-          <w:kern w:val="0"/>
-          <w:sz w:val="20"/>
-          <w:szCs w:val="20"/>
-          <w14:ligatures w14:val="none"/>
-        </w:rPr>
-        <w:t>HttpStatus.FORBIDDEN</w:t>
-      </w:r>
-      <w:proofErr w:type="spellEnd"/>
-      <w:proofErr w:type="gramStart"/>
-      <w:r>
-        <w:rPr>
-          <w:rFonts w:ascii="Courier New" w:eastAsia="Times New Roman" w:hAnsi="Courier New" w:cs="Courier New"/>
-          <w:kern w:val="0"/>
-          <w:sz w:val="20"/>
-          <w:szCs w:val="20"/>
-          <w14:ligatures w14:val="none"/>
-        </w:rPr>
-        <w:t>).build</w:t>
-      </w:r>
-      <w:proofErr w:type="gramEnd"/>
-      <w:r>
-        <w:rPr>
-          <w:rFonts w:ascii="Courier New" w:eastAsia="Times New Roman" w:hAnsi="Courier New" w:cs="Courier New"/>
-          <w:kern w:val="0"/>
-          <w:sz w:val="20"/>
-          <w:szCs w:val="20"/>
-          <w14:ligatures w14:val="none"/>
-        </w:rPr>
-        <w:t>(</w:t>
-      </w:r>
-      <w:proofErr w:type="gramStart"/>
-      <w:r>
-        <w:rPr>
-          <w:rFonts w:ascii="Courier New" w:eastAsia="Times New Roman" w:hAnsi="Courier New" w:cs="Courier New"/>
-          <w:kern w:val="0"/>
-          <w:sz w:val="20"/>
-          <w:szCs w:val="20"/>
-          <w14:ligatures w14:val="none"/>
-        </w:rPr>
-        <w:t>);</w:t>
-      </w:r>
-      <w:proofErr w:type="gramEnd"/>
-    </w:p>
-    <w:p>
-      <w:pPr>
-        <w:pBdr>
-          <w:top w:val="single" w:sz="4" w:space="1" w:color="auto"/>
-          <w:left w:val="single" w:sz="4" w:space="4" w:color="auto"/>
-          <w:bottom w:val="single" w:sz="4" w:space="1" w:color="auto"/>
-          <w:right w:val="single" w:sz="4" w:space="4" w:color="auto"/>
-        </w:pBdr>
-        <w:tabs>
-          <w:tab w:val="left" w:pos="916"/>
-          <w:tab w:val="left" w:pos="1832"/>
-          <w:tab w:val="left" w:pos="2748"/>
-          <w:tab w:val="left" w:pos="3664"/>
-          <w:tab w:val="left" w:pos="4580"/>
-          <w:tab w:val="left" w:pos="5496"/>
-          <w:tab w:val="left" w:pos="6412"/>
-          <w:tab w:val="left" w:pos="7328"/>
-          <w:tab w:val="left" w:pos="8244"/>
-          <w:tab w:val="left" w:pos="9160"/>
-          <w:tab w:val="left" w:pos="10076"/>
-          <w:tab w:val="left" w:pos="10992"/>
-          <w:tab w:val="left" w:pos="11908"/>
-          <w:tab w:val="left" w:pos="12824"/>
-          <w:tab w:val="left" w:pos="13740"/>
-          <w:tab w:val="left" w:pos="14656"/>
-        </w:tabs>
-        <w:spacing w:after="0" w:line="240" w:lineRule="auto"/>
-        <w:rPr>
-          <w:rFonts w:ascii="Courier New" w:eastAsia="Times New Roman" w:hAnsi="Courier New" w:cs="Courier New"/>
-          <w:kern w:val="0"/>
-          <w:sz w:val="20"/>
-          <w:szCs w:val="20"/>
-          <w14:ligatures w14:val="none"/>
-        </w:rPr>
-      </w:pPr>
-      <w:r>
-        <w:rPr>
-          <w:rFonts w:ascii="Courier New" w:eastAsia="Times New Roman" w:hAnsi="Courier New" w:cs="Courier New"/>
-          <w:kern w:val="0"/>
-          <w:sz w:val="20"/>
-          <w:szCs w:val="20"/>
-          <w14:ligatures w14:val="none"/>
-        </w:rPr>
-        <w:t xml:space="preserve">    }</w:t>
-      </w:r>
-    </w:p>
-    <w:p>
-      <w:pPr>
-        <w:pBdr>
-          <w:top w:val="single" w:sz="4" w:space="1" w:color="auto"/>
-          <w:left w:val="single" w:sz="4" w:space="4" w:color="auto"/>
-          <w:bottom w:val="single" w:sz="4" w:space="1" w:color="auto"/>
-          <w:right w:val="single" w:sz="4" w:space="4" w:color="auto"/>
-        </w:pBdr>
-        <w:tabs>
-          <w:tab w:val="left" w:pos="916"/>
-          <w:tab w:val="left" w:pos="1832"/>
-          <w:tab w:val="left" w:pos="2748"/>
-          <w:tab w:val="left" w:pos="3664"/>
-          <w:tab w:val="left" w:pos="4580"/>
-          <w:tab w:val="left" w:pos="5496"/>
-          <w:tab w:val="left" w:pos="6412"/>
-          <w:tab w:val="left" w:pos="7328"/>
-          <w:tab w:val="left" w:pos="8244"/>
-          <w:tab w:val="left" w:pos="9160"/>
-          <w:tab w:val="left" w:pos="10076"/>
-          <w:tab w:val="left" w:pos="10992"/>
-          <w:tab w:val="left" w:pos="11908"/>
-          <w:tab w:val="left" w:pos="12824"/>
-          <w:tab w:val="left" w:pos="13740"/>
-          <w:tab w:val="left" w:pos="14656"/>
-        </w:tabs>
-        <w:spacing w:after="0" w:line="240" w:lineRule="auto"/>
-        <w:rPr>
-          <w:rFonts w:ascii="Courier New" w:eastAsia="Times New Roman" w:hAnsi="Courier New" w:cs="Courier New"/>
-          <w:kern w:val="0"/>
-          <w:sz w:val="20"/>
-          <w:szCs w:val="20"/>
-          <w14:ligatures w14:val="none"/>
-        </w:rPr>
-      </w:pPr>
-      <w:r>
-        <w:rPr>
-          <w:rFonts w:ascii="Courier New" w:eastAsia="Times New Roman" w:hAnsi="Courier New" w:cs="Courier New"/>
-          <w:kern w:val="0"/>
-          <w:sz w:val="20"/>
-          <w:szCs w:val="20"/>
-          <w14:ligatures w14:val="none"/>
-        </w:rPr>
-        <w:t xml:space="preserve">    </w:t>
-      </w:r>
-      <w:proofErr w:type="spellStart"/>
-      <w:r>
-        <w:rPr>
-          <w:rFonts w:ascii="Courier New" w:eastAsia="Times New Roman" w:hAnsi="Courier New" w:cs="Courier New"/>
-          <w:kern w:val="0"/>
-          <w:sz w:val="20"/>
-          <w:szCs w:val="20"/>
-          <w14:ligatures w14:val="none"/>
-        </w:rPr>
-        <w:t>UserEntity</w:t>
-      </w:r>
-      <w:proofErr w:type="spellEnd"/>
-      <w:r>
-        <w:rPr>
-          <w:rFonts w:ascii="Courier New" w:eastAsia="Times New Roman" w:hAnsi="Courier New" w:cs="Courier New"/>
-          <w:kern w:val="0"/>
-          <w:sz w:val="20"/>
-          <w:szCs w:val="20"/>
-          <w14:ligatures w14:val="none"/>
-        </w:rPr>
-        <w:t xml:space="preserve"> user = </w:t>
-      </w:r>
-      <w:proofErr w:type="spellStart"/>
-      <w:proofErr w:type="gramStart"/>
-      <w:r>
-        <w:rPr>
-          <w:rFonts w:ascii="Courier New" w:eastAsia="Times New Roman" w:hAnsi="Courier New" w:cs="Courier New"/>
-          <w:kern w:val="0"/>
-          <w:sz w:val="20"/>
-          <w:szCs w:val="20"/>
-          <w14:ligatures w14:val="none"/>
-        </w:rPr>
-        <w:t>userOpt.get</w:t>
-      </w:r>
-      <w:proofErr w:type="spellEnd"/>
-      <w:r>
-        <w:rPr>
-          <w:rFonts w:ascii="Courier New" w:eastAsia="Times New Roman" w:hAnsi="Courier New" w:cs="Courier New"/>
-          <w:kern w:val="0"/>
-          <w:sz w:val="20"/>
-          <w:szCs w:val="20"/>
-          <w14:ligatures w14:val="none"/>
-        </w:rPr>
-        <w:t>();</w:t>
-      </w:r>
-      <w:proofErr w:type="gramEnd"/>
-    </w:p>
-    <w:p>
-      <w:pPr>
-        <w:pBdr>
-          <w:top w:val="single" w:sz="4" w:space="1" w:color="auto"/>
-          <w:left w:val="single" w:sz="4" w:space="4" w:color="auto"/>
-          <w:bottom w:val="single" w:sz="4" w:space="1" w:color="auto"/>
-          <w:right w:val="single" w:sz="4" w:space="4" w:color="auto"/>
-        </w:pBdr>
-        <w:tabs>
-          <w:tab w:val="left" w:pos="916"/>
-          <w:tab w:val="left" w:pos="1832"/>
-          <w:tab w:val="left" w:pos="2748"/>
-          <w:tab w:val="left" w:pos="3664"/>
-          <w:tab w:val="left" w:pos="4580"/>
-          <w:tab w:val="left" w:pos="5496"/>
-          <w:tab w:val="left" w:pos="6412"/>
-          <w:tab w:val="left" w:pos="7328"/>
-          <w:tab w:val="left" w:pos="8244"/>
-          <w:tab w:val="left" w:pos="9160"/>
-          <w:tab w:val="left" w:pos="10076"/>
-          <w:tab w:val="left" w:pos="10992"/>
-          <w:tab w:val="left" w:pos="11908"/>
-          <w:tab w:val="left" w:pos="12824"/>
-          <w:tab w:val="left" w:pos="13740"/>
-          <w:tab w:val="left" w:pos="14656"/>
-        </w:tabs>
-        <w:spacing w:after="0" w:line="240" w:lineRule="auto"/>
-        <w:rPr>
-          <w:rFonts w:ascii="Courier New" w:eastAsia="Times New Roman" w:hAnsi="Courier New" w:cs="Courier New"/>
-          <w:kern w:val="0"/>
-          <w:sz w:val="20"/>
-          <w:szCs w:val="20"/>
-          <w14:ligatures w14:val="none"/>
-        </w:rPr>
-      </w:pPr>
-      <w:r>
-        <w:rPr>
-          <w:rFonts w:ascii="Courier New" w:eastAsia="Times New Roman" w:hAnsi="Courier New" w:cs="Courier New"/>
-          <w:kern w:val="0"/>
-          <w:sz w:val="20"/>
-          <w:szCs w:val="20"/>
-          <w14:ligatures w14:val="none"/>
-        </w:rPr>
-        <w:t xml:space="preserve">    return </w:t>
-      </w:r>
-      <w:proofErr w:type="spellStart"/>
-      <w:r>
-        <w:rPr>
-          <w:rFonts w:ascii="Courier New" w:eastAsia="Times New Roman" w:hAnsi="Courier New" w:cs="Courier New"/>
-          <w:kern w:val="0"/>
-          <w:sz w:val="20"/>
-          <w:szCs w:val="20"/>
-          <w14:ligatures w14:val="none"/>
-        </w:rPr>
-        <w:t>ResponseEntity.ok</w:t>
-      </w:r>
-      <w:proofErr w:type="spellEnd"/>
-      <w:r>
-        <w:rPr>
-          <w:rFonts w:ascii="Courier New" w:eastAsia="Times New Roman" w:hAnsi="Courier New" w:cs="Courier New"/>
-          <w:kern w:val="0"/>
-          <w:sz w:val="20"/>
-          <w:szCs w:val="20"/>
-          <w14:ligatures w14:val="none"/>
-        </w:rPr>
-        <w:t>(</w:t>
-      </w:r>
-      <w:proofErr w:type="spellStart"/>
-      <w:r>
-        <w:rPr>
-          <w:rFonts w:ascii="Courier New" w:eastAsia="Times New Roman" w:hAnsi="Courier New" w:cs="Courier New"/>
-          <w:kern w:val="0"/>
-          <w:sz w:val="20"/>
-          <w:szCs w:val="20"/>
-          <w14:ligatures w14:val="none"/>
-        </w:rPr>
-        <w:t>userMapper.toDto</w:t>
-      </w:r>
-      <w:proofErr w:type="spellEnd"/>
-      <w:r>
-        <w:rPr>
-          <w:rFonts w:ascii="Courier New" w:eastAsia="Times New Roman" w:hAnsi="Courier New" w:cs="Courier New"/>
-          <w:kern w:val="0"/>
-          <w:sz w:val="20"/>
-          <w:szCs w:val="20"/>
-          <w14:ligatures w14:val="none"/>
-        </w:rPr>
-        <w:t>(user)</w:t>
-      </w:r>
-      <w:proofErr w:type="gramStart"/>
-      <w:r>
-        <w:rPr>
-          <w:rFonts w:ascii="Courier New" w:eastAsia="Times New Roman" w:hAnsi="Courier New" w:cs="Courier New"/>
-          <w:kern w:val="0"/>
-          <w:sz w:val="20"/>
-          <w:szCs w:val="20"/>
-          <w14:ligatures w14:val="none"/>
-        </w:rPr>
-        <w:t>);</w:t>
-      </w:r>
-      <w:proofErr w:type="gramEnd"/>
-    </w:p>
-    <w:p>
-      <w:pPr>
-        <w:pBdr>
-          <w:top w:val="single" w:sz="4" w:space="1" w:color="auto"/>
-          <w:left w:val="single" w:sz="4" w:space="4" w:color="auto"/>
-          <w:bottom w:val="single" w:sz="4" w:space="1" w:color="auto"/>
-          <w:right w:val="single" w:sz="4" w:space="4" w:color="auto"/>
-        </w:pBdr>
-        <w:tabs>
-          <w:tab w:val="left" w:pos="916"/>
-          <w:tab w:val="left" w:pos="1832"/>
-          <w:tab w:val="left" w:pos="2748"/>
-          <w:tab w:val="left" w:pos="3664"/>
-          <w:tab w:val="left" w:pos="4580"/>
-          <w:tab w:val="left" w:pos="5496"/>
-          <w:tab w:val="left" w:pos="6412"/>
-          <w:tab w:val="left" w:pos="7328"/>
-          <w:tab w:val="left" w:pos="8244"/>
-          <w:tab w:val="left" w:pos="9160"/>
-          <w:tab w:val="left" w:pos="10076"/>
-          <w:tab w:val="left" w:pos="10992"/>
-          <w:tab w:val="left" w:pos="11908"/>
-          <w:tab w:val="left" w:pos="12824"/>
-          <w:tab w:val="left" w:pos="13740"/>
-          <w:tab w:val="left" w:pos="14656"/>
-        </w:tabs>
-        <w:spacing w:after="0" w:line="240" w:lineRule="auto"/>
-        <w:rPr>
-          <w:rFonts w:ascii="Courier New" w:eastAsia="Times New Roman" w:hAnsi="Courier New" w:cs="Courier New"/>
-          <w:kern w:val="0"/>
-          <w:sz w:val="20"/>
-          <w:szCs w:val="20"/>
-          <w14:ligatures w14:val="none"/>
-        </w:rPr>
-      </w:pPr>
-      <w:r>
-        <w:rPr>
-          <w:rFonts w:ascii="Courier New" w:eastAsia="Times New Roman" w:hAnsi="Courier New" w:cs="Courier New"/>
-          <w:kern w:val="0"/>
-          <w:sz w:val="20"/>
-          <w:szCs w:val="20"/>
-          <w14:ligatures w14:val="none"/>
-        </w:rPr>
-        <w:t>}</w:t>
-      </w:r>
-    </w:p>
-    <w:p>
-      <w:pPr>
-        <w:numPr>
-          <w:ilvl w:val="0"/>
-          <w:numId w:val="28"/>
-        </w:numPr>
-        <w:spacing w:before="100" w:beforeAutospacing="1" w:after="100" w:afterAutospacing="1" w:line="240" w:lineRule="auto"/>
-        <w:rPr>
-          <w:rFonts w:ascii="Times New Roman" w:eastAsia="Times New Roman" w:hAnsi="Times New Roman" w:cs="Times New Roman"/>
-          <w:kern w:val="0"/>
-          <w14:ligatures w14:val="none"/>
-        </w:rPr>
-      </w:pPr>
-      <w:r>
-        <w:rPr>
-          <w:rFonts w:ascii="Times New Roman" w:eastAsia="Times New Roman" w:hAnsi="Times New Roman" w:cs="Times New Roman"/>
-          <w:b/>
-          <w:bCs/>
-          <w:kern w:val="0"/>
-          <w14:ligatures w14:val="none"/>
-        </w:rPr>
-        <w:t>Explanation:</w:t>
-      </w:r>
-      <w:r>
-        <w:rPr>
-          <w:rFonts w:ascii="Times New Roman" w:eastAsia="Times New Roman" w:hAnsi="Times New Roman" w:cs="Times New Roman"/>
-          <w:kern w:val="0"/>
-          <w14:ligatures w14:val="none"/>
-        </w:rPr>
-        <w:br/>
-        <w:t>The endpoint retrieves the authenticated user's username from the JWT. It does not accept a user ID as a path or query parameter, which prevents users from manually requesting another user's data. Thus, User A cannot access or change User B's data.</w:t>
-      </w:r>
-    </w:p>
-    <w:p>
-      <w:pPr>
-        <w:spacing w:before="100" w:beforeAutospacing="1" w:after="100" w:afterAutospacing="1" w:line="240" w:lineRule="auto"/>
-        <w:rPr>
-          <w:rFonts w:ascii="Times New Roman" w:eastAsia="Times New Roman" w:hAnsi="Times New Roman" w:cs="Times New Roman"/>
-          <w:kern w:val="0"/>
-          <w14:ligatures w14:val="none"/>
-        </w:rPr>
-      </w:pPr>
-      <w:r>
-        <w:rPr>
-          <w:rFonts w:ascii="Times New Roman" w:eastAsia="Times New Roman" w:hAnsi="Times New Roman" w:cs="Times New Roman"/>
-          <w:b/>
-          <w:bCs/>
-          <w:kern w:val="0"/>
-          <w14:ligatures w14:val="none"/>
-        </w:rPr>
-        <w:t>Conclusion:</w:t>
-      </w:r>
-      <w:r>
-        <w:rPr>
-          <w:rFonts w:ascii="Times New Roman" w:eastAsia="Times New Roman" w:hAnsi="Times New Roman" w:cs="Times New Roman"/>
-          <w:kern w:val="0"/>
-          <w14:ligatures w14:val="none"/>
-        </w:rPr>
-        <w:t xml:space="preserve"> Access control is enforced correctly using JWT claims and backend identity checks.</w:t>
-      </w:r>
-    </w:p>
-    <w:p>
-      <w:pPr>
-        <w:spacing w:after="0" w:line="240" w:lineRule="auto"/>
-        <w:rPr>
-          <w:rFonts w:ascii="Times New Roman" w:eastAsia="Times New Roman" w:hAnsi="Times New Roman" w:cs="Times New Roman"/>
-          <w:kern w:val="0"/>
-          <w14:ligatures w14:val="none"/>
-        </w:rPr>
-      </w:pPr>
-      <w:r>
-        <w:rPr>
-          <w:rFonts w:ascii="Times New Roman" w:eastAsia="Times New Roman" w:hAnsi="Times New Roman" w:cs="Times New Roman"/>
-          <w:kern w:val="0"/>
-          <w14:ligatures w14:val="none"/>
-        </w:rPr>
-        <w:pict w14:anchorId="171F3F2E">
-          <v:rect id="_x0000_i1389" style="width:0;height:1.5pt" o:hralign="center" o:hrstd="t" o:hr="t" fillcolor="#a0a0a0" stroked="f"/>
-        </w:pict>
-      </w:r>
-    </w:p>
-    <w:p>
-      <w:pPr>
-        <w:spacing w:before="100" w:beforeAutospacing="1" w:after="100" w:afterAutospacing="1" w:line="240" w:lineRule="auto"/>
-        <w:rPr>
-          <w:rFonts w:ascii="Times New Roman" w:eastAsia="Times New Roman" w:hAnsi="Times New Roman" w:cs="Times New Roman"/>
-          <w:kern w:val="0"/>
-          <w14:ligatures w14:val="none"/>
-        </w:rPr>
-      </w:pPr>
-      <w:r>
-        <w:rPr>
-          <w:rFonts w:ascii="Times New Roman" w:eastAsia="Times New Roman" w:hAnsi="Times New Roman" w:cs="Times New Roman"/>
-          <w:b/>
-          <w:bCs/>
-          <w:kern w:val="0"/>
-          <w14:ligatures w14:val="none"/>
-        </w:rPr>
-        <w:t>2. Cryptographic Failures</w:t>
-      </w:r>
-    </w:p>
-    <w:p>
-      <w:pPr>
-        <w:numPr>
-          <w:ilvl w:val="0"/>
-          <w:numId w:val="29"/>
-        </w:numPr>
-        <w:spacing w:before="100" w:beforeAutospacing="1" w:after="100" w:afterAutospacing="1" w:line="240" w:lineRule="auto"/>
-        <w:rPr>
-          <w:rFonts w:ascii="Times New Roman" w:eastAsia="Times New Roman" w:hAnsi="Times New Roman" w:cs="Times New Roman"/>
-          <w:kern w:val="0"/>
-          <w14:ligatures w14:val="none"/>
-        </w:rPr>
-      </w:pPr>
-      <w:r>
-        <w:rPr>
-          <w:rFonts w:ascii="Times New Roman" w:eastAsia="Times New Roman" w:hAnsi="Times New Roman" w:cs="Times New Roman"/>
-          <w:b/>
-          <w:bCs/>
-          <w:kern w:val="0"/>
-          <w14:ligatures w14:val="none"/>
-        </w:rPr>
-        <w:lastRenderedPageBreak/>
-        <w:t>Risk Summary:</w:t>
-      </w:r>
-      <w:r>
-        <w:rPr>
-          <w:rFonts w:ascii="Times New Roman" w:eastAsia="Times New Roman" w:hAnsi="Times New Roman" w:cs="Times New Roman"/>
-          <w:kern w:val="0"/>
-          <w14:ligatures w14:val="none"/>
-        </w:rPr>
-        <w:t xml:space="preserve"> Sensitive data is inadequately protected in transit or at rest.</w:t>
-      </w:r>
-    </w:p>
-    <w:p>
-      <w:pPr>
-        <w:numPr>
-          <w:ilvl w:val="0"/>
-          <w:numId w:val="29"/>
-        </w:numPr>
-        <w:spacing w:before="100" w:beforeAutospacing="1" w:after="100" w:afterAutospacing="1" w:line="240" w:lineRule="auto"/>
-        <w:rPr>
-          <w:rFonts w:ascii="Times New Roman" w:eastAsia="Times New Roman" w:hAnsi="Times New Roman" w:cs="Times New Roman"/>
-          <w:kern w:val="0"/>
-          <w14:ligatures w14:val="none"/>
-        </w:rPr>
-      </w:pPr>
-      <w:r>
-        <w:rPr>
-          <w:rFonts w:ascii="Times New Roman" w:eastAsia="Times New Roman" w:hAnsi="Times New Roman" w:cs="Times New Roman"/>
-          <w:b/>
-          <w:bCs/>
-          <w:kern w:val="0"/>
-          <w14:ligatures w14:val="none"/>
-        </w:rPr>
-        <w:t>Assessment:</w:t>
-      </w:r>
-    </w:p>
-    <w:p>
-      <w:pPr>
-        <w:numPr>
-          <w:ilvl w:val="1"/>
-          <w:numId w:val="29"/>
-        </w:numPr>
-        <w:spacing w:before="100" w:beforeAutospacing="1" w:after="100" w:afterAutospacing="1" w:line="240" w:lineRule="auto"/>
-        <w:rPr>
-          <w:rFonts w:ascii="Times New Roman" w:eastAsia="Times New Roman" w:hAnsi="Times New Roman" w:cs="Times New Roman"/>
-          <w:kern w:val="0"/>
-          <w14:ligatures w14:val="none"/>
-        </w:rPr>
-      </w:pPr>
-      <w:r>
-        <w:rPr>
-          <w:rFonts w:ascii="Times New Roman" w:eastAsia="Times New Roman" w:hAnsi="Times New Roman" w:cs="Times New Roman"/>
-          <w:kern w:val="0"/>
-          <w14:ligatures w14:val="none"/>
-        </w:rPr>
-        <w:t>HTTPS is enforced across the application.</w:t>
-      </w:r>
-    </w:p>
-    <w:p>
-      <w:pPr>
-        <w:numPr>
-          <w:ilvl w:val="1"/>
-          <w:numId w:val="29"/>
-        </w:numPr>
-        <w:spacing w:before="100" w:beforeAutospacing="1" w:after="100" w:afterAutospacing="1" w:line="240" w:lineRule="auto"/>
-        <w:rPr>
-          <w:rFonts w:ascii="Times New Roman" w:eastAsia="Times New Roman" w:hAnsi="Times New Roman" w:cs="Times New Roman"/>
-          <w:kern w:val="0"/>
-          <w14:ligatures w14:val="none"/>
-        </w:rPr>
-      </w:pPr>
-      <w:r>
-        <w:rPr>
-          <w:rFonts w:ascii="Times New Roman" w:eastAsia="Times New Roman" w:hAnsi="Times New Roman" w:cs="Times New Roman"/>
-          <w:kern w:val="0"/>
-          <w14:ligatures w14:val="none"/>
-        </w:rPr>
-        <w:t xml:space="preserve">Passwords are stored using </w:t>
-      </w:r>
-      <w:proofErr w:type="spellStart"/>
-      <w:r>
-        <w:rPr>
-          <w:rFonts w:ascii="Times New Roman" w:eastAsia="Times New Roman" w:hAnsi="Times New Roman" w:cs="Times New Roman"/>
-          <w:kern w:val="0"/>
-          <w14:ligatures w14:val="none"/>
-        </w:rPr>
-        <w:t>BCrypt</w:t>
-      </w:r>
-      <w:proofErr w:type="spellEnd"/>
-      <w:r>
-        <w:rPr>
-          <w:rFonts w:ascii="Times New Roman" w:eastAsia="Times New Roman" w:hAnsi="Times New Roman" w:cs="Times New Roman"/>
-          <w:kern w:val="0"/>
-          <w14:ligatures w14:val="none"/>
-        </w:rPr>
-        <w:t xml:space="preserve"> hashing.</w:t>
-      </w:r>
-    </w:p>
-    <w:p>
-      <w:pPr>
-        <w:numPr>
-          <w:ilvl w:val="1"/>
-          <w:numId w:val="29"/>
-        </w:numPr>
-        <w:spacing w:before="100" w:beforeAutospacing="1" w:after="100" w:afterAutospacing="1" w:line="240" w:lineRule="auto"/>
-        <w:rPr>
-          <w:rFonts w:ascii="Times New Roman" w:eastAsia="Times New Roman" w:hAnsi="Times New Roman" w:cs="Times New Roman"/>
-          <w:kern w:val="0"/>
-          <w14:ligatures w14:val="none"/>
-        </w:rPr>
-      </w:pPr>
-      <w:r>
-        <w:rPr>
-          <w:rFonts w:ascii="Times New Roman" w:eastAsia="Times New Roman" w:hAnsi="Times New Roman" w:cs="Times New Roman"/>
-          <w:kern w:val="0"/>
-          <w14:ligatures w14:val="none"/>
-        </w:rPr>
-        <w:t>No sensitive data is stored or transmitted in plaintext.</w:t>
-      </w:r>
-    </w:p>
-    <w:p>
-      <w:pPr>
-        <w:spacing w:before="100" w:beforeAutospacing="1" w:after="100" w:afterAutospacing="1" w:line="240" w:lineRule="auto"/>
-        <w:rPr>
-          <w:rFonts w:ascii="Times New Roman" w:eastAsia="Times New Roman" w:hAnsi="Times New Roman" w:cs="Times New Roman"/>
-          <w:kern w:val="0"/>
-          <w14:ligatures w14:val="none"/>
-        </w:rPr>
-      </w:pPr>
-      <w:r>
-        <w:rPr>
-          <w:rFonts w:ascii="Times New Roman" w:eastAsia="Times New Roman" w:hAnsi="Times New Roman" w:cs="Times New Roman"/>
-          <w:b/>
-          <w:bCs/>
-          <w:kern w:val="0"/>
-          <w14:ligatures w14:val="none"/>
-        </w:rPr>
-        <w:t>Conclusion:</w:t>
-      </w:r>
-      <w:r>
-        <w:rPr>
-          <w:rFonts w:ascii="Times New Roman" w:eastAsia="Times New Roman" w:hAnsi="Times New Roman" w:cs="Times New Roman"/>
-          <w:kern w:val="0"/>
-          <w14:ligatures w14:val="none"/>
-        </w:rPr>
-        <w:t xml:space="preserve"> Mitigated.</w:t>
-      </w:r>
-    </w:p>
-    <w:p>
-      <w:pPr>
-        <w:spacing w:after="0" w:line="240" w:lineRule="auto"/>
-        <w:rPr>
-          <w:rFonts w:ascii="Times New Roman" w:eastAsia="Times New Roman" w:hAnsi="Times New Roman" w:cs="Times New Roman"/>
-          <w:kern w:val="0"/>
-          <w14:ligatures w14:val="none"/>
-        </w:rPr>
-      </w:pPr>
-      <w:r>
-        <w:rPr>
-          <w:rFonts w:ascii="Times New Roman" w:eastAsia="Times New Roman" w:hAnsi="Times New Roman" w:cs="Times New Roman"/>
-          <w:kern w:val="0"/>
-          <w14:ligatures w14:val="none"/>
-        </w:rPr>
-        <w:pict w14:anchorId="24C77F16">
-          <v:rect id="_x0000_i1390" style="width:0;height:1.5pt" o:hralign="center" o:hrstd="t" o:hr="t" fillcolor="#a0a0a0" stroked="f"/>
-        </w:pict>
-      </w:r>
-    </w:p>
-    <w:p>
-      <w:pPr>
-        <w:spacing w:before="100" w:beforeAutospacing="1" w:after="100" w:afterAutospacing="1" w:line="240" w:lineRule="auto"/>
-        <w:rPr>
-          <w:rFonts w:ascii="Times New Roman" w:eastAsia="Times New Roman" w:hAnsi="Times New Roman" w:cs="Times New Roman"/>
-          <w:kern w:val="0"/>
-          <w14:ligatures w14:val="none"/>
-        </w:rPr>
-      </w:pPr>
-      <w:r>
-        <w:rPr>
-          <w:rFonts w:ascii="Times New Roman" w:eastAsia="Times New Roman" w:hAnsi="Times New Roman" w:cs="Times New Roman"/>
-          <w:b/>
-          <w:bCs/>
-          <w:kern w:val="0"/>
-          <w14:ligatures w14:val="none"/>
-        </w:rPr>
-        <w:t>3. Injection (SQL, NoSQL, OS, etc.)</w:t>
-      </w:r>
-    </w:p>
-    <w:p>
-      <w:pPr>
-        <w:numPr>
-          <w:ilvl w:val="0"/>
-          <w:numId w:val="30"/>
-        </w:numPr>
-        <w:spacing w:before="100" w:beforeAutospacing="1" w:after="100" w:afterAutospacing="1" w:line="240" w:lineRule="auto"/>
-        <w:rPr>
-          <w:rFonts w:ascii="Times New Roman" w:eastAsia="Times New Roman" w:hAnsi="Times New Roman" w:cs="Times New Roman"/>
-          <w:kern w:val="0"/>
-          <w14:ligatures w14:val="none"/>
-        </w:rPr>
-      </w:pPr>
-      <w:r>
-        <w:rPr>
-          <w:rFonts w:ascii="Times New Roman" w:eastAsia="Times New Roman" w:hAnsi="Times New Roman" w:cs="Times New Roman"/>
-          <w:b/>
-          <w:bCs/>
-          <w:kern w:val="0"/>
-          <w14:ligatures w14:val="none"/>
-        </w:rPr>
-        <w:t>Risk Summary:</w:t>
-      </w:r>
-      <w:r>
-        <w:rPr>
-          <w:rFonts w:ascii="Times New Roman" w:eastAsia="Times New Roman" w:hAnsi="Times New Roman" w:cs="Times New Roman"/>
-          <w:kern w:val="0"/>
-          <w14:ligatures w14:val="none"/>
-        </w:rPr>
-        <w:t xml:space="preserve"> Attackers can inject malicious code or queries due to unsafe input handling.</w:t>
-      </w:r>
-    </w:p>
-    <w:p>
-      <w:pPr>
-        <w:numPr>
-          <w:ilvl w:val="0"/>
-          <w:numId w:val="30"/>
-        </w:numPr>
-        <w:spacing w:before="100" w:beforeAutospacing="1" w:after="100" w:afterAutospacing="1" w:line="240" w:lineRule="auto"/>
-        <w:rPr>
-          <w:rFonts w:ascii="Times New Roman" w:eastAsia="Times New Roman" w:hAnsi="Times New Roman" w:cs="Times New Roman"/>
-          <w:kern w:val="0"/>
-          <w14:ligatures w14:val="none"/>
-        </w:rPr>
-      </w:pPr>
-      <w:r>
-        <w:rPr>
-          <w:rFonts w:ascii="Times New Roman" w:eastAsia="Times New Roman" w:hAnsi="Times New Roman" w:cs="Times New Roman"/>
-          <w:b/>
-          <w:bCs/>
-          <w:kern w:val="0"/>
-          <w14:ligatures w14:val="none"/>
-        </w:rPr>
-        <w:t>Assessment:</w:t>
-      </w:r>
-    </w:p>
-    <w:p>
-      <w:pPr>
-        <w:numPr>
-          <w:ilvl w:val="1"/>
-          <w:numId w:val="30"/>
-        </w:numPr>
-        <w:spacing w:before="100" w:beforeAutospacing="1" w:after="100" w:afterAutospacing="1" w:line="240" w:lineRule="auto"/>
-        <w:rPr>
-          <w:rFonts w:ascii="Times New Roman" w:eastAsia="Times New Roman" w:hAnsi="Times New Roman" w:cs="Times New Roman"/>
-          <w:kern w:val="0"/>
-          <w14:ligatures w14:val="none"/>
-        </w:rPr>
-      </w:pPr>
-      <w:r>
-        <w:rPr>
-          <w:rFonts w:ascii="Times New Roman" w:eastAsia="Times New Roman" w:hAnsi="Times New Roman" w:cs="Times New Roman"/>
-          <w:kern w:val="0"/>
-          <w14:ligatures w14:val="none"/>
-        </w:rPr>
-        <w:t>The application uses Spring Data JPA and parameterized queries, which inherently protect against SQL injection.</w:t>
-      </w:r>
-    </w:p>
-    <w:p>
-      <w:pPr>
-        <w:numPr>
-          <w:ilvl w:val="1"/>
-          <w:numId w:val="30"/>
-        </w:numPr>
-        <w:spacing w:before="100" w:beforeAutospacing="1" w:after="100" w:afterAutospacing="1" w:line="240" w:lineRule="auto"/>
-        <w:rPr>
-          <w:rFonts w:ascii="Times New Roman" w:eastAsia="Times New Roman" w:hAnsi="Times New Roman" w:cs="Times New Roman"/>
-          <w:kern w:val="0"/>
-          <w14:ligatures w14:val="none"/>
-        </w:rPr>
-      </w:pPr>
-      <w:r>
-        <w:rPr>
-          <w:rFonts w:ascii="Times New Roman" w:eastAsia="Times New Roman" w:hAnsi="Times New Roman" w:cs="Times New Roman"/>
-          <w:kern w:val="0"/>
-          <w14:ligatures w14:val="none"/>
-        </w:rPr>
-        <w:t>No raw SQL or string concatenation is used for database queries.</w:t>
-      </w:r>
-    </w:p>
-    <w:p>
-      <w:pPr>
-        <w:numPr>
-          <w:ilvl w:val="0"/>
-          <w:numId w:val="30"/>
-        </w:numPr>
-        <w:spacing w:before="100" w:beforeAutospacing="1" w:after="100" w:afterAutospacing="1" w:line="240" w:lineRule="auto"/>
-        <w:rPr>
-          <w:rFonts w:ascii="Times New Roman" w:eastAsia="Times New Roman" w:hAnsi="Times New Roman" w:cs="Times New Roman"/>
-          <w:kern w:val="0"/>
-          <w14:ligatures w14:val="none"/>
-        </w:rPr>
-      </w:pPr>
-      <w:r>
-        <w:rPr>
-          <w:rFonts w:ascii="Times New Roman" w:eastAsia="Times New Roman" w:hAnsi="Times New Roman" w:cs="Times New Roman"/>
-          <w:b/>
-          <w:bCs/>
-          <w:kern w:val="0"/>
-          <w14:ligatures w14:val="none"/>
-        </w:rPr>
-        <w:t>Example Case:</w:t>
-      </w:r>
-    </w:p>
-    <w:p>
-      <w:pPr>
-        <w:numPr>
-          <w:ilvl w:val="1"/>
-          <w:numId w:val="30"/>
-        </w:numPr>
-        <w:spacing w:before="100" w:beforeAutospacing="1" w:after="100" w:afterAutospacing="1" w:line="240" w:lineRule="auto"/>
-        <w:rPr>
-          <w:rFonts w:ascii="Times New Roman" w:eastAsia="Times New Roman" w:hAnsi="Times New Roman" w:cs="Times New Roman"/>
-          <w:kern w:val="0"/>
-          <w14:ligatures w14:val="none"/>
-        </w:rPr>
-      </w:pPr>
-      <w:r>
-        <w:rPr>
-          <w:rFonts w:ascii="Times New Roman" w:eastAsia="Times New Roman" w:hAnsi="Times New Roman" w:cs="Times New Roman"/>
-          <w:kern w:val="0"/>
-          <w14:ligatures w14:val="none"/>
-        </w:rPr>
-        <w:t xml:space="preserve">If a user inputs: </w:t>
-      </w:r>
-      <w:r>
-        <w:rPr>
-          <w:rFonts w:ascii="Courier New" w:eastAsia="Times New Roman" w:hAnsi="Courier New" w:cs="Courier New"/>
-          <w:kern w:val="0"/>
-          <w:sz w:val="20"/>
-          <w:szCs w:val="20"/>
-          <w14:ligatures w14:val="none"/>
-        </w:rPr>
-        <w:t>' OR '1'='1</w:t>
-      </w:r>
-      <w:r>
-        <w:rPr>
-          <w:rFonts w:ascii="Times New Roman" w:eastAsia="Times New Roman" w:hAnsi="Times New Roman" w:cs="Times New Roman"/>
-          <w:kern w:val="0"/>
-          <w14:ligatures w14:val="none"/>
-        </w:rPr>
-        <w:t xml:space="preserve"> in a login field, the backend will not execute it as a valid query.</w:t>
-      </w:r>
-    </w:p>
-    <w:p>
-      <w:pPr>
-        <w:numPr>
-          <w:ilvl w:val="0"/>
-          <w:numId w:val="30"/>
-        </w:numPr>
-        <w:spacing w:before="100" w:beforeAutospacing="1" w:after="100" w:afterAutospacing="1" w:line="240" w:lineRule="auto"/>
-        <w:rPr>
-          <w:rFonts w:ascii="Times New Roman" w:eastAsia="Times New Roman" w:hAnsi="Times New Roman" w:cs="Times New Roman"/>
-          <w:kern w:val="0"/>
-          <w14:ligatures w14:val="none"/>
-        </w:rPr>
-      </w:pPr>
-      <w:r>
-        <w:rPr>
-          <w:rFonts w:ascii="Times New Roman" w:eastAsia="Times New Roman" w:hAnsi="Times New Roman" w:cs="Times New Roman"/>
-          <w:b/>
-          <w:bCs/>
-          <w:kern w:val="0"/>
-          <w14:ligatures w14:val="none"/>
-        </w:rPr>
-        <w:t>Code Sample:</w:t>
-      </w:r>
-    </w:p>
-    <w:p>
-      <w:pPr>
-        <w:pBdr>
-          <w:top w:val="single" w:sz="4" w:space="1" w:color="auto"/>
-          <w:left w:val="single" w:sz="4" w:space="4" w:color="auto"/>
-          <w:bottom w:val="single" w:sz="4" w:space="1" w:color="auto"/>
-          <w:right w:val="single" w:sz="4" w:space="4" w:color="auto"/>
-        </w:pBdr>
-        <w:tabs>
-          <w:tab w:val="left" w:pos="916"/>
-          <w:tab w:val="left" w:pos="1832"/>
-          <w:tab w:val="left" w:pos="2748"/>
-          <w:tab w:val="left" w:pos="3664"/>
-          <w:tab w:val="left" w:pos="4580"/>
-          <w:tab w:val="left" w:pos="5496"/>
-          <w:tab w:val="left" w:pos="6412"/>
-          <w:tab w:val="left" w:pos="7328"/>
-          <w:tab w:val="left" w:pos="8244"/>
-          <w:tab w:val="left" w:pos="9160"/>
-          <w:tab w:val="left" w:pos="10076"/>
-          <w:tab w:val="left" w:pos="10992"/>
-          <w:tab w:val="left" w:pos="11908"/>
-          <w:tab w:val="left" w:pos="12824"/>
-          <w:tab w:val="left" w:pos="13740"/>
-          <w:tab w:val="left" w:pos="14656"/>
-        </w:tabs>
-        <w:spacing w:after="0" w:line="240" w:lineRule="auto"/>
-        <w:rPr>
-          <w:rFonts w:ascii="Courier New" w:eastAsia="Times New Roman" w:hAnsi="Courier New" w:cs="Courier New"/>
-          <w:kern w:val="0"/>
-          <w:sz w:val="20"/>
-          <w:szCs w:val="20"/>
-          <w14:ligatures w14:val="none"/>
-        </w:rPr>
-      </w:pPr>
-      <w:r>
-        <w:rPr>
-          <w:rFonts w:ascii="Courier New" w:eastAsia="Times New Roman" w:hAnsi="Courier New" w:cs="Courier New"/>
-          <w:kern w:val="0"/>
-          <w:sz w:val="20"/>
-          <w:szCs w:val="20"/>
-          <w14:ligatures w14:val="none"/>
-        </w:rPr>
-        <w:t>@</w:t>
-      </w:r>
-      <w:proofErr w:type="gramStart"/>
-      <w:r>
-        <w:rPr>
-          <w:rFonts w:ascii="Courier New" w:eastAsia="Times New Roman" w:hAnsi="Courier New" w:cs="Courier New"/>
-          <w:kern w:val="0"/>
-          <w:sz w:val="20"/>
-          <w:szCs w:val="20"/>
-          <w14:ligatures w14:val="none"/>
-        </w:rPr>
-        <w:t>Query(</w:t>
-      </w:r>
-      <w:proofErr w:type="gramEnd"/>
-      <w:r>
-        <w:rPr>
-          <w:rFonts w:ascii="Courier New" w:eastAsia="Times New Roman" w:hAnsi="Courier New" w:cs="Courier New"/>
-          <w:kern w:val="0"/>
-          <w:sz w:val="20"/>
-          <w:szCs w:val="20"/>
-          <w14:ligatures w14:val="none"/>
-        </w:rPr>
-        <w:t xml:space="preserve">"SELECT u FROM </w:t>
-      </w:r>
-      <w:proofErr w:type="spellStart"/>
-      <w:r>
-        <w:rPr>
-          <w:rFonts w:ascii="Courier New" w:eastAsia="Times New Roman" w:hAnsi="Courier New" w:cs="Courier New"/>
-          <w:kern w:val="0"/>
-          <w:sz w:val="20"/>
-          <w:szCs w:val="20"/>
-          <w14:ligatures w14:val="none"/>
-        </w:rPr>
-        <w:t>UserEntity</w:t>
-      </w:r>
-      <w:proofErr w:type="spellEnd"/>
-      <w:r>
-        <w:rPr>
-          <w:rFonts w:ascii="Courier New" w:eastAsia="Times New Roman" w:hAnsi="Courier New" w:cs="Courier New"/>
-          <w:kern w:val="0"/>
-          <w:sz w:val="20"/>
-          <w:szCs w:val="20"/>
-          <w14:ligatures w14:val="none"/>
-        </w:rPr>
-        <w:t xml:space="preserve"> u WHERE </w:t>
-      </w:r>
-      <w:proofErr w:type="spellStart"/>
-      <w:proofErr w:type="gramStart"/>
-      <w:r>
-        <w:rPr>
-          <w:rFonts w:ascii="Courier New" w:eastAsia="Times New Roman" w:hAnsi="Courier New" w:cs="Courier New"/>
-          <w:kern w:val="0"/>
-          <w:sz w:val="20"/>
-          <w:szCs w:val="20"/>
-          <w14:ligatures w14:val="none"/>
-        </w:rPr>
-        <w:t>u.username</w:t>
-      </w:r>
-      <w:proofErr w:type="spellEnd"/>
-      <w:proofErr w:type="gramEnd"/>
-      <w:r>
-        <w:rPr>
-          <w:rFonts w:ascii="Courier New" w:eastAsia="Times New Roman" w:hAnsi="Courier New" w:cs="Courier New"/>
-          <w:kern w:val="0"/>
-          <w:sz w:val="20"/>
-          <w:szCs w:val="20"/>
-          <w14:ligatures w14:val="none"/>
-        </w:rPr>
-        <w:t xml:space="preserve"> </w:t>
-      </w:r>
-      <w:proofErr w:type="gramStart"/>
-      <w:r>
-        <w:rPr>
-          <w:rFonts w:ascii="Courier New" w:eastAsia="Times New Roman" w:hAnsi="Courier New" w:cs="Courier New"/>
-          <w:kern w:val="0"/>
-          <w:sz w:val="20"/>
-          <w:szCs w:val="20"/>
-          <w14:ligatures w14:val="none"/>
-        </w:rPr>
-        <w:t>= :username</w:t>
-      </w:r>
-      <w:proofErr w:type="gramEnd"/>
-      <w:r>
-        <w:rPr>
-          <w:rFonts w:ascii="Courier New" w:eastAsia="Times New Roman" w:hAnsi="Courier New" w:cs="Courier New"/>
-          <w:kern w:val="0"/>
-          <w:sz w:val="20"/>
-          <w:szCs w:val="20"/>
-          <w14:ligatures w14:val="none"/>
-        </w:rPr>
-        <w:t>")</w:t>
-      </w:r>
-    </w:p>
-    <w:p>
-      <w:pPr>
-        <w:pBdr>
-          <w:top w:val="single" w:sz="4" w:space="1" w:color="auto"/>
-          <w:left w:val="single" w:sz="4" w:space="4" w:color="auto"/>
-          <w:bottom w:val="single" w:sz="4" w:space="1" w:color="auto"/>
-          <w:right w:val="single" w:sz="4" w:space="4" w:color="auto"/>
-        </w:pBdr>
-        <w:tabs>
-          <w:tab w:val="left" w:pos="916"/>
-          <w:tab w:val="left" w:pos="1832"/>
-          <w:tab w:val="left" w:pos="2748"/>
-          <w:tab w:val="left" w:pos="3664"/>
-          <w:tab w:val="left" w:pos="4580"/>
-          <w:tab w:val="left" w:pos="5496"/>
-          <w:tab w:val="left" w:pos="6412"/>
-          <w:tab w:val="left" w:pos="7328"/>
-          <w:tab w:val="left" w:pos="8244"/>
-          <w:tab w:val="left" w:pos="9160"/>
-          <w:tab w:val="left" w:pos="10076"/>
-          <w:tab w:val="left" w:pos="10992"/>
-          <w:tab w:val="left" w:pos="11908"/>
-          <w:tab w:val="left" w:pos="12824"/>
-          <w:tab w:val="left" w:pos="13740"/>
-          <w:tab w:val="left" w:pos="14656"/>
-        </w:tabs>
-        <w:spacing w:after="0" w:line="240" w:lineRule="auto"/>
-        <w:rPr>
-          <w:rFonts w:ascii="Courier New" w:eastAsia="Times New Roman" w:hAnsi="Courier New" w:cs="Courier New"/>
-          <w:kern w:val="0"/>
-          <w:sz w:val="20"/>
-          <w:szCs w:val="20"/>
-          <w14:ligatures w14:val="none"/>
-        </w:rPr>
-      </w:pPr>
-      <w:r>
-        <w:rPr>
-          <w:rFonts w:ascii="Courier New" w:eastAsia="Times New Roman" w:hAnsi="Courier New" w:cs="Courier New"/>
-          <w:kern w:val="0"/>
-          <w:sz w:val="20"/>
-          <w:szCs w:val="20"/>
-          <w14:ligatures w14:val="none"/>
-        </w:rPr>
-        <w:t>Optional&lt;</w:t>
-      </w:r>
-      <w:proofErr w:type="spellStart"/>
-      <w:r>
-        <w:rPr>
-          <w:rFonts w:ascii="Courier New" w:eastAsia="Times New Roman" w:hAnsi="Courier New" w:cs="Courier New"/>
-          <w:kern w:val="0"/>
-          <w:sz w:val="20"/>
-          <w:szCs w:val="20"/>
-          <w14:ligatures w14:val="none"/>
-        </w:rPr>
-        <w:t>UserEntity</w:t>
-      </w:r>
-      <w:proofErr w:type="spellEnd"/>
-      <w:r>
-        <w:rPr>
-          <w:rFonts w:ascii="Courier New" w:eastAsia="Times New Roman" w:hAnsi="Courier New" w:cs="Courier New"/>
-          <w:kern w:val="0"/>
-          <w:sz w:val="20"/>
-          <w:szCs w:val="20"/>
-          <w14:ligatures w14:val="none"/>
-        </w:rPr>
-        <w:t xml:space="preserve">&gt; </w:t>
-      </w:r>
-      <w:proofErr w:type="spellStart"/>
-      <w:r>
-        <w:rPr>
-          <w:rFonts w:ascii="Courier New" w:eastAsia="Times New Roman" w:hAnsi="Courier New" w:cs="Courier New"/>
-          <w:kern w:val="0"/>
-          <w:sz w:val="20"/>
-          <w:szCs w:val="20"/>
-          <w14:ligatures w14:val="none"/>
-        </w:rPr>
-        <w:t>findByUsername</w:t>
-      </w:r>
-      <w:proofErr w:type="spellEnd"/>
-      <w:r>
-        <w:rPr>
-          <w:rFonts w:ascii="Courier New" w:eastAsia="Times New Roman" w:hAnsi="Courier New" w:cs="Courier New"/>
-          <w:kern w:val="0"/>
-          <w:sz w:val="20"/>
-          <w:szCs w:val="20"/>
-          <w14:ligatures w14:val="none"/>
-        </w:rPr>
-        <w:t>(@Param("username") String username</w:t>
-      </w:r>
-      <w:proofErr w:type="gramStart"/>
-      <w:r>
-        <w:rPr>
-          <w:rFonts w:ascii="Courier New" w:eastAsia="Times New Roman" w:hAnsi="Courier New" w:cs="Courier New"/>
-          <w:kern w:val="0"/>
-          <w:sz w:val="20"/>
-          <w:szCs w:val="20"/>
-          <w14:ligatures w14:val="none"/>
-        </w:rPr>
-        <w:t>);</w:t>
-      </w:r>
-      <w:proofErr w:type="gramEnd"/>
-    </w:p>
-    <w:p>
-      <w:pPr>
-        <w:numPr>
-          <w:ilvl w:val="0"/>
-          <w:numId w:val="31"/>
-        </w:numPr>
-        <w:spacing w:before="100" w:beforeAutospacing="1" w:after="100" w:afterAutospacing="1" w:line="240" w:lineRule="auto"/>
-        <w:rPr>
-          <w:rFonts w:ascii="Times New Roman" w:eastAsia="Times New Roman" w:hAnsi="Times New Roman" w:cs="Times New Roman"/>
-          <w:kern w:val="0"/>
-          <w14:ligatures w14:val="none"/>
-        </w:rPr>
-      </w:pPr>
-      <w:r>
-        <w:rPr>
-          <w:rFonts w:ascii="Times New Roman" w:eastAsia="Times New Roman" w:hAnsi="Times New Roman" w:cs="Times New Roman"/>
-          <w:b/>
-          <w:bCs/>
-          <w:kern w:val="0"/>
-          <w14:ligatures w14:val="none"/>
-        </w:rPr>
-        <w:t>Explanation:</w:t>
-      </w:r>
-      <w:r>
-        <w:rPr>
-          <w:rFonts w:ascii="Times New Roman" w:eastAsia="Times New Roman" w:hAnsi="Times New Roman" w:cs="Times New Roman"/>
-          <w:kern w:val="0"/>
-          <w14:ligatures w14:val="none"/>
-        </w:rPr>
-        <w:br/>
-        <w:t>This use of named parameters ensures the input is treated as data, not executable code. SQL injection attempts will fail.</w:t>
-      </w:r>
-    </w:p>
-    <w:p>
-      <w:pPr>
-        <w:spacing w:before="100" w:beforeAutospacing="1" w:after="100" w:afterAutospacing="1" w:line="240" w:lineRule="auto"/>
-        <w:rPr>
-          <w:rFonts w:ascii="Times New Roman" w:eastAsia="Times New Roman" w:hAnsi="Times New Roman" w:cs="Times New Roman"/>
-          <w:kern w:val="0"/>
-          <w14:ligatures w14:val="none"/>
-        </w:rPr>
-      </w:pPr>
-      <w:r>
-        <w:rPr>
-          <w:rFonts w:ascii="Times New Roman" w:eastAsia="Times New Roman" w:hAnsi="Times New Roman" w:cs="Times New Roman"/>
-          <w:b/>
-          <w:bCs/>
-          <w:kern w:val="0"/>
-          <w14:ligatures w14:val="none"/>
-        </w:rPr>
-        <w:t>Conclusion:</w:t>
-      </w:r>
-      <w:r>
-        <w:rPr>
-          <w:rFonts w:ascii="Times New Roman" w:eastAsia="Times New Roman" w:hAnsi="Times New Roman" w:cs="Times New Roman"/>
-          <w:kern w:val="0"/>
-          <w14:ligatures w14:val="none"/>
-        </w:rPr>
-        <w:t xml:space="preserve"> Protected via ORM and parameterized queries.</w:t>
-      </w:r>
-    </w:p>
-    <w:p>
-      <w:pPr>
-        <w:spacing w:after="0" w:line="240" w:lineRule="auto"/>
-        <w:rPr>
           <w:rFonts w:ascii="Times New Roman" w:eastAsia="Times New Roman" w:hAnsi="Times New Roman" w:cs="Times New Roman"/>
           <w:kern w:val="0"/>
           <w14:ligatures w14:val="none"/>
@@ -1968,7 +1415,7 @@
           <w14:ligatures w14:val="none"/>
         </w:rPr>
         <w:pict w14:anchorId="14632B63">
-          <v:rect id="_x0000_i1391" style="width:0;height:1.5pt" o:hralign="center" o:hrstd="t" o:hr="t" fillcolor="#a0a0a0" stroked="f"/>
+          <v:rect id="_x0000_i1028" style="width:0;height:1.5pt" o:hralign="center" o:hrstd="t" o:hr="t" fillcolor="#a0a0a0" stroked="f"/>
         </w:pict>
       </w:r>
     </w:p>
@@ -2154,7 +1601,7 @@
           <w14:ligatures w14:val="none"/>
         </w:rPr>
         <w:pict w14:anchorId="3B8437E0">
-          <v:rect id="_x0000_i1392" style="width:0;height:1.5pt" o:hralign="center" o:hrstd="t" o:hr="t" fillcolor="#a0a0a0" stroked="f"/>
+          <v:rect id="_x0000_i1029" style="width:0;height:1.5pt" o:hralign="center" o:hrstd="t" o:hr="t" fillcolor="#a0a0a0" stroked="f"/>
         </w:pict>
       </w:r>
     </w:p>
@@ -2345,7 +1792,7 @@
           <w14:ligatures w14:val="none"/>
         </w:rPr>
         <w:pict w14:anchorId="5A606E15">
-          <v:rect id="_x0000_i1393" style="width:0;height:1.5pt" o:hralign="center" o:hrstd="t" o:hr="t" fillcolor="#a0a0a0" stroked="f"/>
+          <v:rect id="_x0000_i1030" style="width:0;height:1.5pt" o:hralign="center" o:hrstd="t" o:hr="t" fillcolor="#a0a0a0" stroked="f"/>
         </w:pict>
       </w:r>
     </w:p>
@@ -2513,7 +1960,7 @@
           <w14:ligatures w14:val="none"/>
         </w:rPr>
         <w:pict w14:anchorId="406BF013">
-          <v:rect id="_x0000_i1394" style="width:0;height:1.5pt" o:hralign="center" o:hrstd="t" o:hr="t" fillcolor="#a0a0a0" stroked="f"/>
+          <v:rect id="_x0000_i1031" style="width:0;height:1.5pt" o:hralign="center" o:hrstd="t" o:hr="t" fillcolor="#a0a0a0" stroked="f"/>
         </w:pict>
       </w:r>
     </w:p>
@@ -2721,7 +2168,7 @@
           <w14:ligatures w14:val="none"/>
         </w:rPr>
         <w:pict w14:anchorId="07E5D795">
-          <v:rect id="_x0000_i1395" style="width:0;height:1.5pt" o:hralign="center" o:hrstd="t" o:hr="t" fillcolor="#a0a0a0" stroked="f"/>
+          <v:rect id="_x0000_i1032" style="width:0;height:1.5pt" o:hralign="center" o:hrstd="t" o:hr="t" fillcolor="#a0a0a0" stroked="f"/>
         </w:pict>
       </w:r>
     </w:p>
@@ -2907,7 +2354,7 @@
           <w14:ligatures w14:val="none"/>
         </w:rPr>
         <w:pict w14:anchorId="178C17F8">
-          <v:rect id="_x0000_i1396" style="width:0;height:1.5pt" o:hralign="center" o:hrstd="t" o:hr="t" fillcolor="#a0a0a0" stroked="f"/>
+          <v:rect id="_x0000_i1033" style="width:0;height:1.5pt" o:hralign="center" o:hrstd="t" o:hr="t" fillcolor="#a0a0a0" stroked="f"/>
         </w:pict>
       </w:r>
     </w:p>
@@ -3098,7 +2545,7 @@
           <w14:ligatures w14:val="none"/>
         </w:rPr>
         <w:pict w14:anchorId="74803858">
-          <v:rect id="_x0000_i1397" style="width:0;height:1.5pt" o:hralign="center" o:hrstd="t" o:hr="t" fillcolor="#a0a0a0" stroked="f"/>
+          <v:rect id="_x0000_i1034" style="width:0;height:1.5pt" o:hralign="center" o:hrstd="t" o:hr="t" fillcolor="#a0a0a0" stroked="f"/>
         </w:pict>
       </w:r>
     </w:p>
@@ -3284,7 +2731,7 @@
           <w14:ligatures w14:val="none"/>
         </w:rPr>
         <w:pict w14:anchorId="75FE6B19">
-          <v:rect id="_x0000_i1398" style="width:0;height:1.5pt" o:hralign="center" o:hrstd="t" o:hr="t" fillcolor="#a0a0a0" stroked="f"/>
+          <v:rect id="_x0000_i1035" style="width:0;height:1.5pt" o:hralign="center" o:hrstd="t" o:hr="t" fillcolor="#a0a0a0" stroked="f"/>
         </w:pict>
       </w:r>
     </w:p>
@@ -9917,6 +9364,7 @@
   <w:style w:type="character" w:default="1" w:styleId="DefaultParagraphFont">
     <w:name w:val="Default Paragraph Font"/>
     <w:uiPriority w:val="1"/>
+    <w:semiHidden/>
     <w:unhideWhenUsed/>
   </w:style>
   <w:style w:type="table" w:default="1" w:styleId="TableNormal">

--- a/Documents/SecurityReport/SecurityReport.docx
+++ b/Documents/SecurityReport/SecurityReport.docx
@@ -454,8 +454,20 @@
           <w:szCs w:val="20"/>
           <w14:ligatures w14:val="none"/>
         </w:rPr>
-        <w:t>())) {</w:t>
-      </w:r>
+        <w:t>())</w:t>
+      </w:r>
+      <w:proofErr w:type="gramStart"/>
+      <w:r>
+        <w:rPr>
+          <w:rFonts w:ascii="Courier New" w:eastAsia="Times New Roman" w:hAnsi="Courier New" w:cs="Courier New"/>
+          <w:kern w:val="0"/>
+          <w:sz w:val="20"/>
+          <w:szCs w:val="20"/>
+          <w14:ligatures w14:val="none"/>
+        </w:rPr>
+        <w:t>) {</w:t>
+      </w:r>
+      <w:proofErr w:type="gramEnd"/>
     </w:p>
     <w:p>
       <w:pPr>
@@ -496,7 +508,29 @@
           <w:szCs w:val="20"/>
           <w14:ligatures w14:val="none"/>
         </w:rPr>
-        <w:t xml:space="preserve">("Forbidden update attempt by user {} on course {}", </w:t>
+        <w:t xml:space="preserve">("Forbidden update attempt by user {} on </w:t>
+      </w:r>
+      <w:proofErr w:type="gramStart"/>
+      <w:r>
+        <w:rPr>
+          <w:rFonts w:ascii="Courier New" w:eastAsia="Times New Roman" w:hAnsi="Courier New" w:cs="Courier New"/>
+          <w:kern w:val="0"/>
+          <w:sz w:val="20"/>
+          <w:szCs w:val="20"/>
+          <w14:ligatures w14:val="none"/>
+        </w:rPr>
+        <w:t>course {}"</w:t>
+      </w:r>
+      <w:proofErr w:type="gramEnd"/>
+      <w:r>
+        <w:rPr>
+          <w:rFonts w:ascii="Courier New" w:eastAsia="Times New Roman" w:hAnsi="Courier New" w:cs="Courier New"/>
+          <w:kern w:val="0"/>
+          <w:sz w:val="20"/>
+          <w:szCs w:val="20"/>
+          <w14:ligatures w14:val="none"/>
+        </w:rPr>
+        <w:t xml:space="preserve">, </w:t>
       </w:r>
       <w:proofErr w:type="spellStart"/>
       <w:proofErr w:type="gramStart"/>
@@ -605,19 +639,9 @@
           <w:szCs w:val="20"/>
           <w14:ligatures w14:val="none"/>
         </w:rPr>
-        <w:t>).build</w:t>
+        <w:t>).build()}</w:t>
       </w:r>
       <w:proofErr w:type="gramEnd"/>
-      <w:r>
-        <w:rPr>
-          <w:rFonts w:ascii="Courier New" w:eastAsia="Times New Roman" w:hAnsi="Courier New" w:cs="Courier New"/>
-          <w:kern w:val="0"/>
-          <w:sz w:val="20"/>
-          <w:szCs w:val="20"/>
-          <w14:ligatures w14:val="none"/>
-        </w:rPr>
-        <w:t>()}</w:t>
-      </w:r>
     </w:p>
     <w:p>
       <w:pPr>
@@ -1114,6 +1138,19 @@
         </w:rPr>
         <w:t>Code Sample:</w:t>
       </w:r>
+    </w:p>
+    <w:p>
+      <w:pPr>
+        <w:spacing w:before="100" w:beforeAutospacing="1" w:after="100" w:afterAutospacing="1" w:line="240" w:lineRule="auto"/>
+        <w:ind w:left="720"/>
+        <w:rPr>
+          <w:rFonts w:ascii="Times New Roman" w:eastAsia="Times New Roman" w:hAnsi="Times New Roman" w:cs="Times New Roman"/>
+          <w:kern w:val="0"/>
+          <w:sz w:val="28"/>
+          <w:szCs w:val="28"/>
+          <w14:ligatures w14:val="none"/>
+        </w:rPr>
+      </w:pPr>
     </w:p>
     <w:p>
       <w:pPr>
@@ -1123,10 +1160,29 @@
           <w:bottom w:val="single" w:sz="4" w:space="1" w:color="auto"/>
           <w:right w:val="single" w:sz="4" w:space="4" w:color="auto"/>
         </w:pBdr>
-        <w:spacing w:before="100" w:beforeAutospacing="1" w:after="100" w:afterAutospacing="1" w:line="240" w:lineRule="auto"/>
-        <w:ind w:left="720"/>
+        <w:shd w:val="clear" w:color="auto" w:fill="1E1F22"/>
+        <w:tabs>
+          <w:tab w:val="left" w:pos="916"/>
+          <w:tab w:val="left" w:pos="1832"/>
+          <w:tab w:val="left" w:pos="2748"/>
+          <w:tab w:val="left" w:pos="3664"/>
+          <w:tab w:val="left" w:pos="4580"/>
+          <w:tab w:val="left" w:pos="5496"/>
+          <w:tab w:val="left" w:pos="6412"/>
+          <w:tab w:val="left" w:pos="7328"/>
+          <w:tab w:val="left" w:pos="8244"/>
+          <w:tab w:val="left" w:pos="9160"/>
+          <w:tab w:val="left" w:pos="10076"/>
+          <w:tab w:val="left" w:pos="10992"/>
+          <w:tab w:val="left" w:pos="11908"/>
+          <w:tab w:val="left" w:pos="12824"/>
+          <w:tab w:val="left" w:pos="13740"/>
+          <w:tab w:val="left" w:pos="14656"/>
+        </w:tabs>
+        <w:spacing w:after="0" w:line="240" w:lineRule="auto"/>
         <w:rPr>
           <w:rFonts w:ascii="Courier New" w:eastAsia="Times New Roman" w:hAnsi="Courier New" w:cs="Courier New"/>
+          <w:color w:val="BCBEC4"/>
           <w:kern w:val="0"/>
           <w:sz w:val="20"/>
           <w:szCs w:val="20"/>
@@ -1136,6 +1192,7 @@
       <w:r>
         <w:rPr>
           <w:rFonts w:ascii="Courier New" w:eastAsia="Times New Roman" w:hAnsi="Courier New" w:cs="Courier New"/>
+          <w:color w:val="B3AE60"/>
           <w:kern w:val="0"/>
           <w:sz w:val="20"/>
           <w:szCs w:val="20"/>
@@ -1147,197 +1204,570 @@
       <w:r>
         <w:rPr>
           <w:rFonts w:ascii="Courier New" w:eastAsia="Times New Roman" w:hAnsi="Courier New" w:cs="Courier New"/>
+          <w:color w:val="B3AE60"/>
           <w:kern w:val="0"/>
           <w:sz w:val="20"/>
           <w:szCs w:val="20"/>
           <w14:ligatures w14:val="none"/>
         </w:rPr>
-        <w:t>Query(</w:t>
-      </w:r>
-      <w:proofErr w:type="gramEnd"/>
+        <w:t>Query</w:t>
+      </w:r>
       <w:r>
         <w:rPr>
           <w:rFonts w:ascii="Courier New" w:eastAsia="Times New Roman" w:hAnsi="Courier New" w:cs="Courier New"/>
+          <w:color w:val="BCBEC4"/>
           <w:kern w:val="0"/>
           <w:sz w:val="20"/>
           <w:szCs w:val="20"/>
           <w14:ligatures w14:val="none"/>
         </w:rPr>
-        <w:t xml:space="preserve">"SELECT c FROM </w:t>
-      </w:r>
-      <w:proofErr w:type="spellStart"/>
+        <w:t>(</w:t>
+      </w:r>
+      <w:proofErr w:type="gramEnd"/>
       <w:r>
         <w:rPr>
           <w:rFonts w:ascii="Courier New" w:eastAsia="Times New Roman" w:hAnsi="Courier New" w:cs="Courier New"/>
+          <w:color w:val="6AAB73"/>
           <w:kern w:val="0"/>
           <w:sz w:val="20"/>
           <w:szCs w:val="20"/>
           <w14:ligatures w14:val="none"/>
         </w:rPr>
-        <w:t>CourseEntity</w:t>
-      </w:r>
-      <w:proofErr w:type="spellEnd"/>
+        <w:t>"</w:t>
+      </w:r>
       <w:r>
         <w:rPr>
           <w:rFonts w:ascii="Courier New" w:eastAsia="Times New Roman" w:hAnsi="Courier New" w:cs="Courier New"/>
+          <w:color w:val="6AAB73"/>
           <w:kern w:val="0"/>
           <w:sz w:val="20"/>
           <w:szCs w:val="20"/>
-          <w14:ligatures w14:val="none"/>
-        </w:rPr>
-        <w:t xml:space="preserve"> c JOIN </w:t>
+          <w:shd w:val="clear" w:color="auto" w:fill="293C40"/>
+          <w14:ligatures w14:val="none"/>
+        </w:rPr>
+        <w:t>SELECT new fontys.s3.uplifted.domain.dto.CourseCategoryStatDTO(</w:t>
       </w:r>
       <w:proofErr w:type="spellStart"/>
       <w:proofErr w:type="gramStart"/>
       <w:r>
         <w:rPr>
           <w:rFonts w:ascii="Courier New" w:eastAsia="Times New Roman" w:hAnsi="Courier New" w:cs="Courier New"/>
+          <w:color w:val="6AAB73"/>
           <w:kern w:val="0"/>
           <w:sz w:val="20"/>
           <w:szCs w:val="20"/>
-          <w14:ligatures w14:val="none"/>
-        </w:rPr>
-        <w:t>c.enrolledStudents</w:t>
+          <w:shd w:val="clear" w:color="auto" w:fill="293C40"/>
+          <w14:ligatures w14:val="none"/>
+        </w:rPr>
+        <w:t>c.category</w:t>
       </w:r>
       <w:proofErr w:type="spellEnd"/>
       <w:proofErr w:type="gramEnd"/>
       <w:r>
         <w:rPr>
           <w:rFonts w:ascii="Courier New" w:eastAsia="Times New Roman" w:hAnsi="Courier New" w:cs="Courier New"/>
+          <w:color w:val="6AAB73"/>
           <w:kern w:val="0"/>
           <w:sz w:val="20"/>
           <w:szCs w:val="20"/>
-          <w14:ligatures w14:val="none"/>
-        </w:rPr>
-        <w:t xml:space="preserve"> s WHERE s.id </w:t>
-      </w:r>
-      <w:proofErr w:type="gramStart"/>
+          <w:shd w:val="clear" w:color="auto" w:fill="293C40"/>
+          <w14:ligatures w14:val="none"/>
+        </w:rPr>
+        <w:t xml:space="preserve">, COUNT(c)) </w:t>
+      </w:r>
       <w:r>
         <w:rPr>
           <w:rFonts w:ascii="Courier New" w:eastAsia="Times New Roman" w:hAnsi="Courier New" w:cs="Courier New"/>
+          <w:color w:val="6AAB73"/>
           <w:kern w:val="0"/>
           <w:sz w:val="20"/>
           <w:szCs w:val="20"/>
           <w14:ligatures w14:val="none"/>
         </w:rPr>
-        <w:t>= :</w:t>
-      </w:r>
-      <w:proofErr w:type="spellStart"/>
+        <w:t xml:space="preserve">" </w:t>
+      </w:r>
       <w:r>
         <w:rPr>
           <w:rFonts w:ascii="Courier New" w:eastAsia="Times New Roman" w:hAnsi="Courier New" w:cs="Courier New"/>
+          <w:color w:val="BCBEC4"/>
           <w:kern w:val="0"/>
           <w:sz w:val="20"/>
           <w:szCs w:val="20"/>
           <w14:ligatures w14:val="none"/>
         </w:rPr>
-        <w:t>userId</w:t>
+        <w:t>+</w:t>
+      </w:r>
+      <w:r>
+        <w:rPr>
+          <w:rFonts w:ascii="Courier New" w:eastAsia="Times New Roman" w:hAnsi="Courier New" w:cs="Courier New"/>
+          <w:color w:val="BCBEC4"/>
+          <w:kern w:val="0"/>
+          <w:sz w:val="20"/>
+          <w:szCs w:val="20"/>
+          <w14:ligatures w14:val="none"/>
+        </w:rPr>
+        <w:br/>
+        <w:t xml:space="preserve">        </w:t>
+      </w:r>
+      <w:r>
+        <w:rPr>
+          <w:rFonts w:ascii="Courier New" w:eastAsia="Times New Roman" w:hAnsi="Courier New" w:cs="Courier New"/>
+          <w:color w:val="6AAB73"/>
+          <w:kern w:val="0"/>
+          <w:sz w:val="20"/>
+          <w:szCs w:val="20"/>
+          <w14:ligatures w14:val="none"/>
+        </w:rPr>
+        <w:t>"</w:t>
+      </w:r>
+      <w:r>
+        <w:rPr>
+          <w:rFonts w:ascii="Courier New" w:eastAsia="Times New Roman" w:hAnsi="Courier New" w:cs="Courier New"/>
+          <w:color w:val="6AAB73"/>
+          <w:kern w:val="0"/>
+          <w:sz w:val="20"/>
+          <w:szCs w:val="20"/>
+          <w:shd w:val="clear" w:color="auto" w:fill="293C40"/>
+          <w14:ligatures w14:val="none"/>
+        </w:rPr>
+        <w:t xml:space="preserve">FROM </w:t>
+      </w:r>
+      <w:proofErr w:type="spellStart"/>
+      <w:r>
+        <w:rPr>
+          <w:rFonts w:ascii="Courier New" w:eastAsia="Times New Roman" w:hAnsi="Courier New" w:cs="Courier New"/>
+          <w:color w:val="6AAB73"/>
+          <w:kern w:val="0"/>
+          <w:sz w:val="20"/>
+          <w:szCs w:val="20"/>
+          <w:shd w:val="clear" w:color="auto" w:fill="293C40"/>
+          <w14:ligatures w14:val="none"/>
+        </w:rPr>
+        <w:t>CourseEntity</w:t>
+      </w:r>
+      <w:proofErr w:type="spellEnd"/>
+      <w:r>
+        <w:rPr>
+          <w:rFonts w:ascii="Courier New" w:eastAsia="Times New Roman" w:hAnsi="Courier New" w:cs="Courier New"/>
+          <w:color w:val="6AAB73"/>
+          <w:kern w:val="0"/>
+          <w:sz w:val="20"/>
+          <w:szCs w:val="20"/>
+          <w:shd w:val="clear" w:color="auto" w:fill="293C40"/>
+          <w14:ligatures w14:val="none"/>
+        </w:rPr>
+        <w:t xml:space="preserve"> c GROUP BY </w:t>
+      </w:r>
+      <w:proofErr w:type="spellStart"/>
+      <w:proofErr w:type="gramStart"/>
+      <w:r>
+        <w:rPr>
+          <w:rFonts w:ascii="Courier New" w:eastAsia="Times New Roman" w:hAnsi="Courier New" w:cs="Courier New"/>
+          <w:color w:val="6AAB73"/>
+          <w:kern w:val="0"/>
+          <w:sz w:val="20"/>
+          <w:szCs w:val="20"/>
+          <w:shd w:val="clear" w:color="auto" w:fill="293C40"/>
+          <w14:ligatures w14:val="none"/>
+        </w:rPr>
+        <w:t>c.category</w:t>
       </w:r>
       <w:proofErr w:type="spellEnd"/>
       <w:proofErr w:type="gramEnd"/>
       <w:r>
         <w:rPr>
           <w:rFonts w:ascii="Courier New" w:eastAsia="Times New Roman" w:hAnsi="Courier New" w:cs="Courier New"/>
+          <w:color w:val="6AAB73"/>
           <w:kern w:val="0"/>
           <w:sz w:val="20"/>
           <w:szCs w:val="20"/>
           <w14:ligatures w14:val="none"/>
         </w:rPr>
-        <w:t>")</w:t>
-      </w:r>
-    </w:p>
-    <w:p>
-      <w:pPr>
-        <w:pBdr>
-          <w:top w:val="single" w:sz="4" w:space="1" w:color="auto"/>
-          <w:left w:val="single" w:sz="4" w:space="4" w:color="auto"/>
-          <w:bottom w:val="single" w:sz="4" w:space="1" w:color="auto"/>
-          <w:right w:val="single" w:sz="4" w:space="4" w:color="auto"/>
-        </w:pBdr>
-        <w:spacing w:before="100" w:beforeAutospacing="1" w:after="100" w:afterAutospacing="1" w:line="240" w:lineRule="auto"/>
-        <w:ind w:left="720"/>
-        <w:rPr>
-          <w:rFonts w:ascii="Times New Roman" w:eastAsia="Times New Roman" w:hAnsi="Times New Roman" w:cs="Times New Roman"/>
-          <w:kern w:val="0"/>
-          <w14:ligatures w14:val="none"/>
-        </w:rPr>
-      </w:pPr>
+        <w:t>"</w:t>
+      </w:r>
       <w:r>
         <w:rPr>
           <w:rFonts w:ascii="Courier New" w:eastAsia="Times New Roman" w:hAnsi="Courier New" w:cs="Courier New"/>
+          <w:color w:val="BCBEC4"/>
           <w:kern w:val="0"/>
           <w:sz w:val="20"/>
           <w:szCs w:val="20"/>
           <w14:ligatures w14:val="none"/>
         </w:rPr>
-        <w:t>List&lt;</w:t>
-      </w:r>
-      <w:proofErr w:type="spellStart"/>
+        <w:t>)</w:t>
+      </w:r>
       <w:r>
         <w:rPr>
           <w:rFonts w:ascii="Courier New" w:eastAsia="Times New Roman" w:hAnsi="Courier New" w:cs="Courier New"/>
+          <w:color w:val="BCBEC4"/>
           <w:kern w:val="0"/>
           <w:sz w:val="20"/>
           <w:szCs w:val="20"/>
           <w14:ligatures w14:val="none"/>
         </w:rPr>
-        <w:t>CourseEntity</w:t>
-      </w:r>
-      <w:proofErr w:type="spellEnd"/>
+        <w:br/>
+        <w:t>List&lt;</w:t>
+      </w:r>
+      <w:proofErr w:type="spellStart"/>
       <w:r>
         <w:rPr>
           <w:rFonts w:ascii="Courier New" w:eastAsia="Times New Roman" w:hAnsi="Courier New" w:cs="Courier New"/>
+          <w:color w:val="BCBEC4"/>
           <w:kern w:val="0"/>
           <w:sz w:val="20"/>
           <w:szCs w:val="20"/>
           <w14:ligatures w14:val="none"/>
         </w:rPr>
-        <w:t xml:space="preserve">&gt; </w:t>
-      </w:r>
-      <w:proofErr w:type="spellStart"/>
+        <w:t>CourseCategoryStatDTO</w:t>
+      </w:r>
+      <w:proofErr w:type="spellEnd"/>
       <w:r>
         <w:rPr>
           <w:rFonts w:ascii="Courier New" w:eastAsia="Times New Roman" w:hAnsi="Courier New" w:cs="Courier New"/>
+          <w:color w:val="BCBEC4"/>
           <w:kern w:val="0"/>
           <w:sz w:val="20"/>
           <w:szCs w:val="20"/>
           <w14:ligatures w14:val="none"/>
         </w:rPr>
-        <w:t>findEnrolledCourses</w:t>
-      </w:r>
-      <w:proofErr w:type="spellEnd"/>
+        <w:t xml:space="preserve">&gt; </w:t>
+      </w:r>
+      <w:proofErr w:type="spellStart"/>
+      <w:proofErr w:type="gramStart"/>
       <w:r>
         <w:rPr>
           <w:rFonts w:ascii="Courier New" w:eastAsia="Times New Roman" w:hAnsi="Courier New" w:cs="Courier New"/>
+          <w:color w:val="56A8F5"/>
           <w:kern w:val="0"/>
           <w:sz w:val="20"/>
           <w:szCs w:val="20"/>
           <w14:ligatures w14:val="none"/>
         </w:rPr>
-        <w:t xml:space="preserve">(@Param("userId") Long </w:t>
-      </w:r>
-      <w:proofErr w:type="spellStart"/>
+        <w:t>getCoursesPerCategory</w:t>
+      </w:r>
+      <w:proofErr w:type="spellEnd"/>
       <w:r>
         <w:rPr>
           <w:rFonts w:ascii="Courier New" w:eastAsia="Times New Roman" w:hAnsi="Courier New" w:cs="Courier New"/>
+          <w:color w:val="BCBEC4"/>
           <w:kern w:val="0"/>
           <w:sz w:val="20"/>
           <w:szCs w:val="20"/>
           <w14:ligatures w14:val="none"/>
         </w:rPr>
-        <w:t>userId</w:t>
-      </w:r>
-      <w:proofErr w:type="spellEnd"/>
-      <w:proofErr w:type="gramStart"/>
+        <w:t>(</w:t>
+      </w:r>
+      <w:proofErr w:type="gramEnd"/>
       <w:r>
         <w:rPr>
           <w:rFonts w:ascii="Courier New" w:eastAsia="Times New Roman" w:hAnsi="Courier New" w:cs="Courier New"/>
+          <w:color w:val="BCBEC4"/>
           <w:kern w:val="0"/>
           <w:sz w:val="20"/>
           <w:szCs w:val="20"/>
           <w14:ligatures w14:val="none"/>
         </w:rPr>
         <w:t>);</w:t>
+      </w:r>
+      <w:r>
+        <w:rPr>
+          <w:rFonts w:ascii="Courier New" w:eastAsia="Times New Roman" w:hAnsi="Courier New" w:cs="Courier New"/>
+          <w:color w:val="BCBEC4"/>
+          <w:kern w:val="0"/>
+          <w:sz w:val="20"/>
+          <w:szCs w:val="20"/>
+          <w14:ligatures w14:val="none"/>
+        </w:rPr>
+        <w:br/>
+      </w:r>
+      <w:r>
+        <w:rPr>
+          <w:rFonts w:ascii="Courier New" w:eastAsia="Times New Roman" w:hAnsi="Courier New" w:cs="Courier New"/>
+          <w:color w:val="BCBEC4"/>
+          <w:kern w:val="0"/>
+          <w:sz w:val="20"/>
+          <w:szCs w:val="20"/>
+          <w14:ligatures w14:val="none"/>
+        </w:rPr>
+        <w:br/>
+      </w:r>
+      <w:r>
+        <w:rPr>
+          <w:rFonts w:ascii="Courier New" w:eastAsia="Times New Roman" w:hAnsi="Courier New" w:cs="Courier New"/>
+          <w:color w:val="B3AE60"/>
+          <w:kern w:val="0"/>
+          <w:sz w:val="20"/>
+          <w:szCs w:val="20"/>
+          <w14:ligatures w14:val="none"/>
+        </w:rPr>
+        <w:t>@</w:t>
+      </w:r>
+      <w:proofErr w:type="gramStart"/>
+      <w:r>
+        <w:rPr>
+          <w:rFonts w:ascii="Courier New" w:eastAsia="Times New Roman" w:hAnsi="Courier New" w:cs="Courier New"/>
+          <w:color w:val="B3AE60"/>
+          <w:kern w:val="0"/>
+          <w:sz w:val="20"/>
+          <w:szCs w:val="20"/>
+          <w14:ligatures w14:val="none"/>
+        </w:rPr>
+        <w:t>Query</w:t>
+      </w:r>
+      <w:r>
+        <w:rPr>
+          <w:rFonts w:ascii="Courier New" w:eastAsia="Times New Roman" w:hAnsi="Courier New" w:cs="Courier New"/>
+          <w:color w:val="BCBEC4"/>
+          <w:kern w:val="0"/>
+          <w:sz w:val="20"/>
+          <w:szCs w:val="20"/>
+          <w14:ligatures w14:val="none"/>
+        </w:rPr>
+        <w:t>(</w:t>
+      </w:r>
+      <w:proofErr w:type="gramEnd"/>
+      <w:r>
+        <w:rPr>
+          <w:rFonts w:ascii="Courier New" w:eastAsia="Times New Roman" w:hAnsi="Courier New" w:cs="Courier New"/>
+          <w:color w:val="6AAB73"/>
+          <w:kern w:val="0"/>
+          <w:sz w:val="20"/>
+          <w:szCs w:val="20"/>
+          <w14:ligatures w14:val="none"/>
+        </w:rPr>
+        <w:t>"</w:t>
+      </w:r>
+      <w:r>
+        <w:rPr>
+          <w:rFonts w:ascii="Courier New" w:eastAsia="Times New Roman" w:hAnsi="Courier New" w:cs="Courier New"/>
+          <w:color w:val="6AAB73"/>
+          <w:kern w:val="0"/>
+          <w:sz w:val="20"/>
+          <w:szCs w:val="20"/>
+          <w:shd w:val="clear" w:color="auto" w:fill="293C40"/>
+          <w14:ligatures w14:val="none"/>
+        </w:rPr>
+        <w:t>SELECT new fontys.s3.uplifted.domain.dto.CourseEnrollmentStatDTO(</w:t>
+      </w:r>
+      <w:proofErr w:type="gramStart"/>
+      <w:r>
+        <w:rPr>
+          <w:rFonts w:ascii="Courier New" w:eastAsia="Times New Roman" w:hAnsi="Courier New" w:cs="Courier New"/>
+          <w:color w:val="6AAB73"/>
+          <w:kern w:val="0"/>
+          <w:sz w:val="20"/>
+          <w:szCs w:val="20"/>
+          <w:shd w:val="clear" w:color="auto" w:fill="293C40"/>
+          <w14:ligatures w14:val="none"/>
+        </w:rPr>
+        <w:t>e.course</w:t>
+      </w:r>
+      <w:proofErr w:type="gramEnd"/>
+      <w:r>
+        <w:rPr>
+          <w:rFonts w:ascii="Courier New" w:eastAsia="Times New Roman" w:hAnsi="Courier New" w:cs="Courier New"/>
+          <w:color w:val="6AAB73"/>
+          <w:kern w:val="0"/>
+          <w:sz w:val="20"/>
+          <w:szCs w:val="20"/>
+          <w:shd w:val="clear" w:color="auto" w:fill="293C40"/>
+          <w14:ligatures w14:val="none"/>
+        </w:rPr>
+        <w:t xml:space="preserve">.title, COUNT(e)) </w:t>
+      </w:r>
+      <w:r>
+        <w:rPr>
+          <w:rFonts w:ascii="Courier New" w:eastAsia="Times New Roman" w:hAnsi="Courier New" w:cs="Courier New"/>
+          <w:color w:val="6AAB73"/>
+          <w:kern w:val="0"/>
+          <w:sz w:val="20"/>
+          <w:szCs w:val="20"/>
+          <w14:ligatures w14:val="none"/>
+        </w:rPr>
+        <w:t xml:space="preserve">" </w:t>
+      </w:r>
+      <w:r>
+        <w:rPr>
+          <w:rFonts w:ascii="Courier New" w:eastAsia="Times New Roman" w:hAnsi="Courier New" w:cs="Courier New"/>
+          <w:color w:val="BCBEC4"/>
+          <w:kern w:val="0"/>
+          <w:sz w:val="20"/>
+          <w:szCs w:val="20"/>
+          <w14:ligatures w14:val="none"/>
+        </w:rPr>
+        <w:t>+</w:t>
+      </w:r>
+      <w:r>
+        <w:rPr>
+          <w:rFonts w:ascii="Courier New" w:eastAsia="Times New Roman" w:hAnsi="Courier New" w:cs="Courier New"/>
+          <w:color w:val="BCBEC4"/>
+          <w:kern w:val="0"/>
+          <w:sz w:val="20"/>
+          <w:szCs w:val="20"/>
+          <w14:ligatures w14:val="none"/>
+        </w:rPr>
+        <w:br/>
+        <w:t xml:space="preserve">        </w:t>
+      </w:r>
+      <w:r>
+        <w:rPr>
+          <w:rFonts w:ascii="Courier New" w:eastAsia="Times New Roman" w:hAnsi="Courier New" w:cs="Courier New"/>
+          <w:color w:val="6AAB73"/>
+          <w:kern w:val="0"/>
+          <w:sz w:val="20"/>
+          <w:szCs w:val="20"/>
+          <w14:ligatures w14:val="none"/>
+        </w:rPr>
+        <w:t>"</w:t>
+      </w:r>
+      <w:r>
+        <w:rPr>
+          <w:rFonts w:ascii="Courier New" w:eastAsia="Times New Roman" w:hAnsi="Courier New" w:cs="Courier New"/>
+          <w:color w:val="6AAB73"/>
+          <w:kern w:val="0"/>
+          <w:sz w:val="20"/>
+          <w:szCs w:val="20"/>
+          <w:shd w:val="clear" w:color="auto" w:fill="293C40"/>
+          <w14:ligatures w14:val="none"/>
+        </w:rPr>
+        <w:t xml:space="preserve">FROM </w:t>
+      </w:r>
+      <w:proofErr w:type="spellStart"/>
+      <w:r>
+        <w:rPr>
+          <w:rFonts w:ascii="Courier New" w:eastAsia="Times New Roman" w:hAnsi="Courier New" w:cs="Courier New"/>
+          <w:color w:val="6AAB73"/>
+          <w:kern w:val="0"/>
+          <w:sz w:val="20"/>
+          <w:szCs w:val="20"/>
+          <w:shd w:val="clear" w:color="auto" w:fill="293C40"/>
+          <w14:ligatures w14:val="none"/>
+        </w:rPr>
+        <w:t>EnrollmentEntity</w:t>
+      </w:r>
+      <w:proofErr w:type="spellEnd"/>
+      <w:r>
+        <w:rPr>
+          <w:rFonts w:ascii="Courier New" w:eastAsia="Times New Roman" w:hAnsi="Courier New" w:cs="Courier New"/>
+          <w:color w:val="6AAB73"/>
+          <w:kern w:val="0"/>
+          <w:sz w:val="20"/>
+          <w:szCs w:val="20"/>
+          <w:shd w:val="clear" w:color="auto" w:fill="293C40"/>
+          <w14:ligatures w14:val="none"/>
+        </w:rPr>
+        <w:t xml:space="preserve"> e GROUP BY </w:t>
+      </w:r>
+      <w:proofErr w:type="spellStart"/>
+      <w:proofErr w:type="gramStart"/>
+      <w:r>
+        <w:rPr>
+          <w:rFonts w:ascii="Courier New" w:eastAsia="Times New Roman" w:hAnsi="Courier New" w:cs="Courier New"/>
+          <w:color w:val="6AAB73"/>
+          <w:kern w:val="0"/>
+          <w:sz w:val="20"/>
+          <w:szCs w:val="20"/>
+          <w:shd w:val="clear" w:color="auto" w:fill="293C40"/>
+          <w14:ligatures w14:val="none"/>
+        </w:rPr>
+        <w:t>e.course</w:t>
+      </w:r>
+      <w:proofErr w:type="gramEnd"/>
+      <w:r>
+        <w:rPr>
+          <w:rFonts w:ascii="Courier New" w:eastAsia="Times New Roman" w:hAnsi="Courier New" w:cs="Courier New"/>
+          <w:color w:val="6AAB73"/>
+          <w:kern w:val="0"/>
+          <w:sz w:val="20"/>
+          <w:szCs w:val="20"/>
+          <w:shd w:val="clear" w:color="auto" w:fill="293C40"/>
+          <w14:ligatures w14:val="none"/>
+        </w:rPr>
+        <w:t>.title</w:t>
+      </w:r>
+      <w:proofErr w:type="spellEnd"/>
+      <w:r>
+        <w:rPr>
+          <w:rFonts w:ascii="Courier New" w:eastAsia="Times New Roman" w:hAnsi="Courier New" w:cs="Courier New"/>
+          <w:color w:val="6AAB73"/>
+          <w:kern w:val="0"/>
+          <w:sz w:val="20"/>
+          <w:szCs w:val="20"/>
+          <w14:ligatures w14:val="none"/>
+        </w:rPr>
+        <w:t>"</w:t>
+      </w:r>
+      <w:r>
+        <w:rPr>
+          <w:rFonts w:ascii="Courier New" w:eastAsia="Times New Roman" w:hAnsi="Courier New" w:cs="Courier New"/>
+          <w:color w:val="BCBEC4"/>
+          <w:kern w:val="0"/>
+          <w:sz w:val="20"/>
+          <w:szCs w:val="20"/>
+          <w14:ligatures w14:val="none"/>
+        </w:rPr>
+        <w:t>)</w:t>
+      </w:r>
+      <w:r>
+        <w:rPr>
+          <w:rFonts w:ascii="Courier New" w:eastAsia="Times New Roman" w:hAnsi="Courier New" w:cs="Courier New"/>
+          <w:color w:val="BCBEC4"/>
+          <w:kern w:val="0"/>
+          <w:sz w:val="20"/>
+          <w:szCs w:val="20"/>
+          <w14:ligatures w14:val="none"/>
+        </w:rPr>
+        <w:br/>
+        <w:t>List&lt;</w:t>
+      </w:r>
+      <w:proofErr w:type="spellStart"/>
+      <w:r>
+        <w:rPr>
+          <w:rFonts w:ascii="Courier New" w:eastAsia="Times New Roman" w:hAnsi="Courier New" w:cs="Courier New"/>
+          <w:color w:val="BCBEC4"/>
+          <w:kern w:val="0"/>
+          <w:sz w:val="20"/>
+          <w:szCs w:val="20"/>
+          <w14:ligatures w14:val="none"/>
+        </w:rPr>
+        <w:t>CourseEnrollmentStatDTO</w:t>
+      </w:r>
+      <w:proofErr w:type="spellEnd"/>
+      <w:r>
+        <w:rPr>
+          <w:rFonts w:ascii="Courier New" w:eastAsia="Times New Roman" w:hAnsi="Courier New" w:cs="Courier New"/>
+          <w:color w:val="BCBEC4"/>
+          <w:kern w:val="0"/>
+          <w:sz w:val="20"/>
+          <w:szCs w:val="20"/>
+          <w14:ligatures w14:val="none"/>
+        </w:rPr>
+        <w:t xml:space="preserve">&gt; </w:t>
+      </w:r>
+      <w:proofErr w:type="spellStart"/>
+      <w:proofErr w:type="gramStart"/>
+      <w:r>
+        <w:rPr>
+          <w:rFonts w:ascii="Courier New" w:eastAsia="Times New Roman" w:hAnsi="Courier New" w:cs="Courier New"/>
+          <w:color w:val="56A8F5"/>
+          <w:kern w:val="0"/>
+          <w:sz w:val="20"/>
+          <w:szCs w:val="20"/>
+          <w14:ligatures w14:val="none"/>
+        </w:rPr>
+        <w:t>getStudentsPerCourse</w:t>
+      </w:r>
+      <w:proofErr w:type="spellEnd"/>
+      <w:r>
+        <w:rPr>
+          <w:rFonts w:ascii="Courier New" w:eastAsia="Times New Roman" w:hAnsi="Courier New" w:cs="Courier New"/>
+          <w:color w:val="BCBEC4"/>
+          <w:kern w:val="0"/>
+          <w:sz w:val="20"/>
+          <w:szCs w:val="20"/>
+          <w14:ligatures w14:val="none"/>
+        </w:rPr>
+        <w:t>();</w:t>
       </w:r>
       <w:proofErr w:type="gramEnd"/>
     </w:p>
@@ -1554,6 +1984,7 @@
           <w:kern w:val="0"/>
           <w14:ligatures w14:val="none"/>
         </w:rPr>
+        <w:lastRenderedPageBreak/>
         <w:t>Sensitive flows (e.g., course creation, quiz creation) are only available to specific roles.</w:t>
       </w:r>
     </w:p>
@@ -1622,7 +2053,6 @@
           <w:kern w:val="0"/>
           <w14:ligatures w14:val="none"/>
         </w:rPr>
-        <w:lastRenderedPageBreak/>
         <w:t>5. Security Misconfiguration</w:t>
       </w:r>
     </w:p>
@@ -2245,6 +2675,7 @@
           <w:kern w:val="0"/>
           <w14:ligatures w14:val="none"/>
         </w:rPr>
+        <w:lastRenderedPageBreak/>
         <w:t>Assessment:</w:t>
       </w:r>
     </w:p>
@@ -2375,7 +2806,6 @@
           <w:kern w:val="0"/>
           <w14:ligatures w14:val="none"/>
         </w:rPr>
-        <w:lastRenderedPageBreak/>
         <w:t>9. Security Logging and Monitoring Failures</w:t>
       </w:r>
     </w:p>
@@ -9678,6 +10108,58 @@
       <w:spacing w:val="5"/>
     </w:rPr>
   </w:style>
+  <w:style w:type="paragraph" w:styleId="HTMLPreformatted">
+    <w:name w:val="HTML Preformatted"/>
+    <w:basedOn w:val="Normal"/>
+    <w:link w:val="HTMLPreformattedChar"/>
+    <w:uiPriority w:val="99"/>
+    <w:semiHidden/>
+    <w:unhideWhenUsed/>
+    <w:rsid w:val="00C074F6"/>
+    <w:pPr>
+      <w:tabs>
+        <w:tab w:val="left" w:pos="916"/>
+        <w:tab w:val="left" w:pos="1832"/>
+        <w:tab w:val="left" w:pos="2748"/>
+        <w:tab w:val="left" w:pos="3664"/>
+        <w:tab w:val="left" w:pos="4580"/>
+        <w:tab w:val="left" w:pos="5496"/>
+        <w:tab w:val="left" w:pos="6412"/>
+        <w:tab w:val="left" w:pos="7328"/>
+        <w:tab w:val="left" w:pos="8244"/>
+        <w:tab w:val="left" w:pos="9160"/>
+        <w:tab w:val="left" w:pos="10076"/>
+        <w:tab w:val="left" w:pos="10992"/>
+        <w:tab w:val="left" w:pos="11908"/>
+        <w:tab w:val="left" w:pos="12824"/>
+        <w:tab w:val="left" w:pos="13740"/>
+        <w:tab w:val="left" w:pos="14656"/>
+      </w:tabs>
+      <w:spacing w:after="0" w:line="240" w:lineRule="auto"/>
+    </w:pPr>
+    <w:rPr>
+      <w:rFonts w:ascii="Courier New" w:eastAsia="Times New Roman" w:hAnsi="Courier New" w:cs="Courier New"/>
+      <w:kern w:val="0"/>
+      <w:sz w:val="20"/>
+      <w:szCs w:val="20"/>
+      <w14:ligatures w14:val="none"/>
+    </w:rPr>
+  </w:style>
+  <w:style w:type="character" w:customStyle="1" w:styleId="HTMLPreformattedChar">
+    <w:name w:val="HTML Preformatted Char"/>
+    <w:basedOn w:val="DefaultParagraphFont"/>
+    <w:link w:val="HTMLPreformatted"/>
+    <w:uiPriority w:val="99"/>
+    <w:semiHidden/>
+    <w:rsid w:val="00C074F6"/>
+    <w:rPr>
+      <w:rFonts w:ascii="Courier New" w:eastAsia="Times New Roman" w:hAnsi="Courier New" w:cs="Courier New"/>
+      <w:kern w:val="0"/>
+      <w:sz w:val="20"/>
+      <w:szCs w:val="20"/>
+      <w14:ligatures w14:val="none"/>
+    </w:rPr>
+  </w:style>
 </w:styles>
 </file>
 
